--- a/SpamEmailFilter Project Report.docx
+++ b/SpamEmailFilter Project Report.docx
@@ -62,6 +62,13 @@
         </w:rPr>
         <w:t>Semester: Fall 202</w:t>
       </w:r>
+      <w:r>
+        <w:rPr>
+          <w:rFonts w:cs="Times New Roman" w:ascii="Times New Roman" w:hAnsi="Times New Roman"/>
+          <w:sz w:val="24"/>
+        </w:rPr>
+        <w:t>0</w:t>
+      </w:r>
     </w:p>
     <w:p>
       <w:pPr>
@@ -244,14 +251,7 @@
           <w:rFonts w:cs="Times New Roman" w:ascii="Times New Roman" w:hAnsi="Times New Roman"/>
           <w:sz w:val="24"/>
         </w:rPr>
-        <w:t xml:space="preserve">fter having read the training and testing data sets, and classified them </w:t>
-      </w:r>
-      <w:r>
-        <w:rPr>
-          <w:rFonts w:cs="Times New Roman" w:ascii="Times New Roman" w:hAnsi="Times New Roman"/>
-          <w:sz w:val="24"/>
-        </w:rPr>
-        <w:t xml:space="preserve">as Spam or Ham </w:t>
+        <w:t xml:space="preserve">fter having read the training and testing data sets, and classified them as Spam or Ham </w:t>
       </w:r>
       <w:r>
         <w:rPr>
@@ -269,35 +269,7 @@
           <w:rFonts w:cs="Times New Roman" w:ascii="Times New Roman" w:hAnsi="Times New Roman"/>
           <w:sz w:val="24"/>
         </w:rPr>
-        <w:t xml:space="preserve"> the </w:t>
-      </w:r>
-      <w:r>
-        <w:rPr>
-          <w:rFonts w:cs="Times New Roman" w:ascii="Times New Roman" w:hAnsi="Times New Roman"/>
-          <w:sz w:val="24"/>
-        </w:rPr>
-        <w:t xml:space="preserve">Ham or </w:t>
-      </w:r>
-      <w:r>
-        <w:rPr>
-          <w:rFonts w:cs="Times New Roman" w:ascii="Times New Roman" w:hAnsi="Times New Roman"/>
-          <w:sz w:val="24"/>
-        </w:rPr>
-        <w:t xml:space="preserve">Spam flag, the </w:t>
-      </w:r>
-      <w:r>
-        <w:rPr>
-          <w:rFonts w:cs="Times New Roman" w:ascii="Times New Roman" w:hAnsi="Times New Roman"/>
-          <w:sz w:val="24"/>
-        </w:rPr>
-        <w:t xml:space="preserve">prior </w:t>
-      </w:r>
-      <w:r>
-        <w:rPr>
-          <w:rFonts w:cs="Times New Roman" w:ascii="Times New Roman" w:hAnsi="Times New Roman"/>
-          <w:sz w:val="24"/>
-        </w:rPr>
-        <w:t xml:space="preserve">probability of an </w:t>
+        <w:t xml:space="preserve"> the Ham or Spam flag, the prior probability of an </w:t>
       </w:r>
       <w:r>
         <w:rPr>
@@ -326,7 +298,46 @@
           <w:szCs w:val="22"/>
           <w:lang w:val="en-US" w:eastAsia="zh-CN" w:bidi="ar-SA"/>
         </w:rPr>
-        <w:t xml:space="preserve">the features of an email like the number of words and the most common word </w:t>
+        <w:t>the features of an email like the number of words and the most common word by generating a feature matrix for each email, as well as a parameterized distribution from the feature matrix for each class</w:t>
+      </w:r>
+      <w:r>
+        <w:rPr>
+          <w:rFonts w:cs="Times New Roman" w:ascii="Times New Roman" w:hAnsi="Times New Roman"/>
+          <w:sz w:val="24"/>
+        </w:rPr>
+        <w:t xml:space="preserve">. </w:t>
+      </w:r>
+    </w:p>
+    <w:p>
+      <w:pPr>
+        <w:pStyle w:val="Normal"/>
+        <w:rPr>
+          <w:rFonts w:ascii="Times New Roman" w:hAnsi="Times New Roman" w:cs="Times New Roman"/>
+          <w:sz w:val="24"/>
+        </w:rPr>
+      </w:pPr>
+      <w:r>
+        <w:rPr>
+          <w:rFonts w:cs="Times New Roman" w:ascii="Times New Roman" w:hAnsi="Times New Roman"/>
+          <w:sz w:val="24"/>
+        </w:rPr>
+        <w:t>After that, a new inference was made about an email belonging to either the Spam or Ham classes based on its features like number of words and the frequency of the most common word, considering the prior probability and the commonalities of features like the words in the dictionary.</w:t>
+      </w:r>
+    </w:p>
+    <w:p>
+      <w:pPr>
+        <w:pStyle w:val="Normal"/>
+        <w:rPr>
+          <w:rFonts w:ascii="Times New Roman" w:hAnsi="Times New Roman" w:cs="Times New Roman"/>
+          <w:sz w:val="24"/>
+        </w:rPr>
+      </w:pPr>
+      <w:r>
+        <w:rPr>
+          <w:rFonts w:cs="Times New Roman" w:ascii="Times New Roman" w:hAnsi="Times New Roman"/>
+          <w:sz w:val="24"/>
+        </w:rPr>
+        <w:t xml:space="preserve">Finally, an email was classified as either Spam or Ham depending on </w:t>
       </w:r>
       <w:r>
         <w:rPr>
@@ -337,68 +348,17 @@
           <w:szCs w:val="22"/>
           <w:lang w:val="en-US" w:eastAsia="zh-CN" w:bidi="ar-SA"/>
         </w:rPr>
-        <w:t>by generating a feature matrix for each email, as well as a parameterized distribution from the feature matrix for each class</w:t>
-      </w:r>
-      <w:r>
-        <w:rPr>
-          <w:rFonts w:cs="Times New Roman" w:ascii="Times New Roman" w:hAnsi="Times New Roman"/>
-          <w:sz w:val="24"/>
-        </w:rPr>
-        <w:t xml:space="preserve">. </w:t>
-      </w:r>
-    </w:p>
-    <w:p>
-      <w:pPr>
-        <w:pStyle w:val="Normal"/>
-        <w:rPr>
-          <w:rFonts w:ascii="Times New Roman" w:hAnsi="Times New Roman" w:cs="Times New Roman"/>
-          <w:sz w:val="24"/>
-        </w:rPr>
-      </w:pPr>
-      <w:r>
-        <w:rPr>
-          <w:rFonts w:cs="Times New Roman" w:ascii="Times New Roman" w:hAnsi="Times New Roman"/>
-          <w:sz w:val="24"/>
-        </w:rPr>
-        <w:t>A</w:t>
-      </w:r>
-      <w:r>
-        <w:rPr>
-          <w:rFonts w:cs="Times New Roman" w:ascii="Times New Roman" w:hAnsi="Times New Roman"/>
-          <w:sz w:val="24"/>
-        </w:rPr>
-        <w:t xml:space="preserve">fter that, a new inference was made about an email belonging to either the Spam or Ham classes based on its features like number of words and the frequency of the most common word, considering the prior probability and the commonalities of features </w:t>
-      </w:r>
-      <w:r>
-        <w:rPr>
-          <w:rFonts w:cs="Times New Roman" w:ascii="Times New Roman" w:hAnsi="Times New Roman"/>
-          <w:sz w:val="24"/>
-        </w:rPr>
-        <w:t>like the words in the dictionary</w:t>
-      </w:r>
-      <w:r>
-        <w:rPr>
-          <w:rFonts w:cs="Times New Roman" w:ascii="Times New Roman" w:hAnsi="Times New Roman"/>
-          <w:sz w:val="24"/>
-        </w:rPr>
-        <w:t>.</w:t>
-      </w:r>
-    </w:p>
-    <w:p>
-      <w:pPr>
-        <w:pStyle w:val="Normal"/>
-        <w:rPr>
-          <w:rFonts w:ascii="Times New Roman" w:hAnsi="Times New Roman" w:cs="Times New Roman"/>
-          <w:sz w:val="24"/>
-        </w:rPr>
-      </w:pPr>
-      <w:r>
-        <w:rPr>
-          <w:rFonts w:cs="Times New Roman" w:ascii="Times New Roman" w:hAnsi="Times New Roman"/>
-          <w:sz w:val="24"/>
-        </w:rPr>
-        <w:t xml:space="preserve">Finally, an email was classified as either Spam or Ham depending on </w:t>
-      </w:r>
+        <w:t>the highest probability of it belonging to any of the 2 classes by computing the elementwise product for both classes.</w:t>
+      </w:r>
+    </w:p>
+    <w:p>
+      <w:pPr>
+        <w:pStyle w:val="Normal"/>
+        <w:rPr>
+          <w:rFonts w:ascii="Times New Roman" w:hAnsi="Times New Roman" w:cs="Times New Roman"/>
+          <w:sz w:val="24"/>
+        </w:rPr>
+      </w:pPr>
       <w:r>
         <w:rPr>
           <w:rFonts w:eastAsia="等线" w:cs="Times New Roman" w:ascii="Times New Roman" w:hAnsi="Times New Roman" w:eastAsiaTheme="minorEastAsia"/>
@@ -408,72 +368,22 @@
           <w:szCs w:val="22"/>
           <w:lang w:val="en-US" w:eastAsia="zh-CN" w:bidi="ar-SA"/>
         </w:rPr>
-        <w:t xml:space="preserve">the highest probability of it belonging to any of the 2 classes </w:t>
-      </w:r>
-      <w:r>
-        <w:rPr>
-          <w:rFonts w:eastAsia="等线" w:cs="Times New Roman" w:ascii="Times New Roman" w:hAnsi="Times New Roman" w:eastAsiaTheme="minorEastAsia"/>
-          <w:color w:val="auto"/>
-          <w:kern w:val="0"/>
-          <w:sz w:val="24"/>
-          <w:szCs w:val="22"/>
-          <w:lang w:val="en-US" w:eastAsia="zh-CN" w:bidi="ar-SA"/>
-        </w:rPr>
-        <w:t>by computing the elementwise product for both classes</w:t>
-      </w:r>
-      <w:r>
-        <w:rPr>
-          <w:rFonts w:eastAsia="等线" w:cs="Times New Roman" w:ascii="Times New Roman" w:hAnsi="Times New Roman" w:eastAsiaTheme="minorEastAsia"/>
-          <w:color w:val="auto"/>
-          <w:kern w:val="0"/>
-          <w:sz w:val="24"/>
-          <w:szCs w:val="22"/>
-          <w:lang w:val="en-US" w:eastAsia="zh-CN" w:bidi="ar-SA"/>
-        </w:rPr>
-        <w:t>.</w:t>
-      </w:r>
-    </w:p>
-    <w:p>
-      <w:pPr>
-        <w:pStyle w:val="Normal"/>
-        <w:rPr>
-          <w:rFonts w:ascii="Times New Roman" w:hAnsi="Times New Roman" w:cs="Times New Roman"/>
-          <w:sz w:val="24"/>
-        </w:rPr>
-      </w:pPr>
-      <w:r>
-        <w:rPr>
-          <w:rFonts w:eastAsia="等线" w:cs="Times New Roman" w:ascii="Times New Roman" w:hAnsi="Times New Roman" w:eastAsiaTheme="minorEastAsia"/>
-          <w:color w:val="auto"/>
-          <w:kern w:val="0"/>
-          <w:sz w:val="24"/>
-          <w:szCs w:val="22"/>
-          <w:lang w:val="en-US" w:eastAsia="zh-CN" w:bidi="ar-SA"/>
-        </w:rPr>
-        <w:t>T</w:t>
-      </w:r>
-      <w:r>
-        <w:rPr>
-          <w:rFonts w:eastAsia="等线" w:cs="Times New Roman" w:ascii="Times New Roman" w:hAnsi="Times New Roman" w:eastAsiaTheme="minorEastAsia"/>
-          <w:color w:val="auto"/>
-          <w:kern w:val="0"/>
-          <w:sz w:val="24"/>
-          <w:szCs w:val="22"/>
-          <w:lang w:val="en-US" w:eastAsia="zh-CN" w:bidi="ar-SA"/>
-        </w:rPr>
-        <w:t>he  result is shown on the following picture:</w:t>
-      </w:r>
-    </w:p>
-    <w:p>
-      <w:pPr>
-        <w:pStyle w:val="Normal"/>
-        <w:rPr>
-          <w:rFonts w:ascii="Times New Roman" w:hAnsi="Times New Roman" w:cs="Times New Roman"/>
-          <w:sz w:val="24"/>
-        </w:rPr>
-      </w:pPr>
-      <w:r>
-        <w:rPr/>
+        <w:t>The  result is shown on the following picture:</w:t>
+      </w:r>
+    </w:p>
+    <w:p>
+      <w:pPr>
+        <w:pStyle w:val="Normal"/>
+        <w:rPr>
+          <w:rFonts w:ascii="Times New Roman" w:hAnsi="Times New Roman" w:cs="Times New Roman"/>
+          <w:sz w:val="24"/>
+        </w:rPr>
+      </w:pPr>
+      <w:r>
+        <w:rPr>
+          <w:rFonts w:cs="Times New Roman" w:ascii="Times New Roman" w:hAnsi="Times New Roman"/>
+          <w:sz w:val="24"/>
+        </w:rPr>
         <w:drawing>
           <wp:anchor behindDoc="0" distT="0" distB="0" distL="0" distR="0" simplePos="0" locked="0" layoutInCell="1" allowOverlap="1" relativeHeight="2">
             <wp:simplePos x="0" y="0"/>
@@ -629,7 +539,7 @@
       </w:pPr>
       <w:r>
         <w:rPr>
-          <w:rFonts w:eastAsia="等线" w:cs="Times New Roman" w:eastAsiaTheme="minorEastAsia" w:ascii="Times New Roman" w:hAnsi="Times New Roman"/>
+          <w:rFonts w:eastAsia="等线" w:cs="Times New Roman" w:ascii="Times New Roman" w:hAnsi="Times New Roman" w:eastAsiaTheme="minorEastAsia"/>
           <w:color w:val="auto"/>
           <w:kern w:val="0"/>
           <w:sz w:val="24"/>
@@ -781,7 +691,7 @@
           <w:lang w:val="en-US" w:eastAsia="zh-CN" w:bidi="ar-SA"/>
         </w:rPr>
         <w:tab/>
-        <w:t xml:space="preserve">In conclusion, we found that classification </w:t>
+        <w:t xml:space="preserve">In conclusion, we found that classification algorithms are heavily dependent on historical data and statistics, and one of the easiest and more straight forward </w:t>
       </w:r>
       <w:r>
         <w:rPr>
@@ -792,7 +702,7 @@
           <w:szCs w:val="22"/>
           <w:lang w:val="en-US" w:eastAsia="zh-CN" w:bidi="ar-SA"/>
         </w:rPr>
-        <w:t>algorithms</w:t>
+        <w:t xml:space="preserve">ways </w:t>
       </w:r>
       <w:r>
         <w:rPr>
@@ -803,51 +713,7 @@
           <w:szCs w:val="22"/>
           <w:lang w:val="en-US" w:eastAsia="zh-CN" w:bidi="ar-SA"/>
         </w:rPr>
-        <w:t xml:space="preserve"> are heavily dependent on </w:t>
-      </w:r>
-      <w:r>
-        <w:rPr>
-          <w:rFonts w:eastAsia="等线" w:cs="Times New Roman" w:ascii="Times New Roman" w:hAnsi="Times New Roman" w:eastAsiaTheme="minorEastAsia"/>
-          <w:color w:val="auto"/>
-          <w:kern w:val="0"/>
-          <w:sz w:val="24"/>
-          <w:szCs w:val="22"/>
-          <w:lang w:val="en-US" w:eastAsia="zh-CN" w:bidi="ar-SA"/>
-        </w:rPr>
-        <w:t xml:space="preserve">historical data </w:t>
-      </w:r>
-      <w:r>
-        <w:rPr>
-          <w:rFonts w:eastAsia="等线" w:cs="Times New Roman" w:ascii="Times New Roman" w:hAnsi="Times New Roman" w:eastAsiaTheme="minorEastAsia"/>
-          <w:color w:val="auto"/>
-          <w:kern w:val="0"/>
-          <w:sz w:val="24"/>
-          <w:szCs w:val="22"/>
-          <w:lang w:val="en-US" w:eastAsia="zh-CN" w:bidi="ar-SA"/>
-        </w:rPr>
-        <w:t>and statistics</w:t>
-      </w:r>
-      <w:r>
-        <w:rPr>
-          <w:rFonts w:eastAsia="等线" w:cs="Times New Roman" w:ascii="Times New Roman" w:hAnsi="Times New Roman" w:eastAsiaTheme="minorEastAsia"/>
-          <w:color w:val="auto"/>
-          <w:kern w:val="0"/>
-          <w:sz w:val="24"/>
-          <w:szCs w:val="22"/>
-          <w:lang w:val="en-US" w:eastAsia="zh-CN" w:bidi="ar-SA"/>
-        </w:rPr>
-        <w:t>, and one of the easiest and more stra</w:t>
-      </w:r>
-      <w:r>
-        <w:rPr>
-          <w:rFonts w:eastAsia="等线" w:cs="Times New Roman" w:ascii="Times New Roman" w:hAnsi="Times New Roman" w:eastAsiaTheme="minorEastAsia"/>
-          <w:color w:val="auto"/>
-          <w:kern w:val="0"/>
-          <w:sz w:val="24"/>
-          <w:szCs w:val="22"/>
-          <w:lang w:val="en-US" w:eastAsia="zh-CN" w:bidi="ar-SA"/>
-        </w:rPr>
-        <w:t xml:space="preserve">ight forward to conduct classification analysis is to implement a Multinomial Naive Bayes algorithm. </w:t>
+        <w:t xml:space="preserve">to conduct classification analysis is to implement a Multinomial Naive Bayes algorithm. </w:t>
       </w:r>
     </w:p>
     <w:p>
@@ -892,7 +758,7 @@
         <w:docPartGallery w:val="Page Numbers (Bottom of Page)"/>
         <w:docPartUnique w:val="true"/>
       </w:docPartObj>
-      <w:id w:val="2130138056"/>
+      <w:id w:val="906123044"/>
     </w:sdtPr>
     <w:sdtContent>
       <w:p>

--- a/SpamEmailFilter Project Report.docx
+++ b/SpamEmailFilter Project Report.docx
@@ -1,46 +1,35 @@
 
 <file path=word/document.xml><?xml version="1.0" encoding="utf-8"?>
-<w:document xmlns:o="urn:schemas-microsoft-com:office:office" xmlns:r="http://schemas.openxmlformats.org/officeDocument/2006/relationships" xmlns:v="urn:schemas-microsoft-com:vml" xmlns:w="http://schemas.openxmlformats.org/wordprocessingml/2006/main" xmlns:w10="urn:schemas-microsoft-com:office:word" xmlns:wp="http://schemas.openxmlformats.org/drawingml/2006/wordprocessingDrawing" xmlns:wps="http://schemas.microsoft.com/office/word/2010/wordprocessingShape" xmlns:wpg="http://schemas.microsoft.com/office/word/2010/wordprocessingGroup" xmlns:mc="http://schemas.openxmlformats.org/markup-compatibility/2006" xmlns:wp14="http://schemas.microsoft.com/office/word/2010/wordprocessingDrawing" xmlns:w14="http://schemas.microsoft.com/office/word/2010/wordml" mc:Ignorable="w14 wp14">
+<w:document xmlns:wpc="http://schemas.microsoft.com/office/word/2010/wordprocessingCanvas" xmlns:cx="http://schemas.microsoft.com/office/drawing/2014/chartex" xmlns:cx1="http://schemas.microsoft.com/office/drawing/2015/9/8/chartex" xmlns:cx2="http://schemas.microsoft.com/office/drawing/2015/10/21/chartex" xmlns:cx3="http://schemas.microsoft.com/office/drawing/2016/5/9/chartex" xmlns:cx4="http://schemas.microsoft.com/office/drawing/2016/5/10/chartex" xmlns:cx5="http://schemas.microsoft.com/office/drawing/2016/5/11/chartex" xmlns:cx6="http://schemas.microsoft.com/office/drawing/2016/5/12/chartex" xmlns:cx7="http://schemas.microsoft.com/office/drawing/2016/5/13/chartex" xmlns:cx8="http://schemas.microsoft.com/office/drawing/2016/5/14/chartex" xmlns:mc="http://schemas.openxmlformats.org/markup-compatibility/2006" xmlns:aink="http://schemas.microsoft.com/office/drawing/2016/ink" xmlns:am3d="http://schemas.microsoft.com/office/drawing/2017/model3d" xmlns:o="urn:schemas-microsoft-com:office:office" xmlns:r="http://schemas.openxmlformats.org/officeDocument/2006/relationships" xmlns:m="http://schemas.openxmlformats.org/officeDocument/2006/math" xmlns:v="urn:schemas-microsoft-com:vml" xmlns:wp14="http://schemas.microsoft.com/office/word/2010/wordprocessingDrawing" xmlns:wp="http://schemas.openxmlformats.org/drawingml/2006/wordprocessingDrawing" xmlns:w10="urn:schemas-microsoft-com:office:word" xmlns:w="http://schemas.openxmlformats.org/wordprocessingml/2006/main" xmlns:w14="http://schemas.microsoft.com/office/word/2010/wordml" xmlns:w15="http://schemas.microsoft.com/office/word/2012/wordml" xmlns:w16cid="http://schemas.microsoft.com/office/word/2016/wordml/cid" xmlns:w16se="http://schemas.microsoft.com/office/word/2015/wordml/symex" xmlns:wpg="http://schemas.microsoft.com/office/word/2010/wordprocessingGroup" xmlns:wpi="http://schemas.microsoft.com/office/word/2010/wordprocessingInk" xmlns:wne="http://schemas.microsoft.com/office/word/2006/wordml" xmlns:wps="http://schemas.microsoft.com/office/word/2010/wordprocessingShape" mc:Ignorable="w14 w15 w16se w16cid wp14">
   <w:body>
     <w:p>
       <w:pPr>
         <w:pStyle w:val="Heading1"/>
-        <w:spacing w:before="240" w:after="240"/>
         <w:jc w:val="center"/>
-        <w:rPr/>
-      </w:pPr>
-      <w:r>
-        <w:rPr/>
+      </w:pPr>
+      <w:r>
         <w:t>CSC 425 525 Project Report Template (Project Title)</w:t>
       </w:r>
     </w:p>
     <w:p>
       <w:pPr>
-        <w:pStyle w:val="Normal"/>
-        <w:rPr>
-          <w:rFonts w:ascii="Times New Roman" w:hAnsi="Times New Roman" w:cs="Times New Roman"/>
-          <w:sz w:val="24"/>
-        </w:rPr>
-      </w:pPr>
-      <w:r>
-        <w:rPr>
-          <w:rFonts w:cs="Times New Roman" w:ascii="Times New Roman" w:hAnsi="Times New Roman"/>
-          <w:sz w:val="24"/>
-        </w:rPr>
-      </w:r>
-    </w:p>
-    <w:p>
-      <w:pPr>
-        <w:pStyle w:val="Normal"/>
-        <w:spacing w:before="0" w:after="0"/>
-        <w:rPr>
-          <w:rFonts w:ascii="Times New Roman" w:hAnsi="Times New Roman" w:cs="Times New Roman"/>
-          <w:sz w:val="24"/>
-        </w:rPr>
-      </w:pPr>
-      <w:r>
-        <w:rPr>
-          <w:rFonts w:cs="Times New Roman" w:ascii="Times New Roman" w:hAnsi="Times New Roman"/>
+        <w:rPr>
+          <w:rFonts w:ascii="Times New Roman" w:hAnsi="Times New Roman" w:cs="Times New Roman"/>
+          <w:sz w:val="24"/>
+        </w:rPr>
+      </w:pPr>
+    </w:p>
+    <w:p>
+      <w:pPr>
+        <w:spacing w:after="0"/>
+        <w:rPr>
+          <w:rFonts w:ascii="Times New Roman" w:hAnsi="Times New Roman" w:cs="Times New Roman"/>
+          <w:sz w:val="24"/>
+        </w:rPr>
+      </w:pPr>
+      <w:r>
+        <w:rPr>
+          <w:rFonts w:ascii="Times New Roman" w:hAnsi="Times New Roman" w:cs="Times New Roman"/>
           <w:sz w:val="24"/>
         </w:rPr>
         <w:t>Instructor: Dr. Junxiu Zhou</w:t>
@@ -48,54 +37,38 @@
     </w:p>
     <w:p>
       <w:pPr>
-        <w:pStyle w:val="Normal"/>
-        <w:spacing w:before="0" w:after="0"/>
-        <w:rPr>
-          <w:rFonts w:ascii="Times New Roman" w:hAnsi="Times New Roman" w:cs="Times New Roman"/>
-          <w:sz w:val="24"/>
-        </w:rPr>
-      </w:pPr>
-      <w:r>
-        <w:rPr>
-          <w:rFonts w:cs="Times New Roman" w:ascii="Times New Roman" w:hAnsi="Times New Roman"/>
-          <w:sz w:val="24"/>
-        </w:rPr>
-        <w:t>Semester: Fall 202</w:t>
-      </w:r>
-      <w:r>
-        <w:rPr>
-          <w:rFonts w:cs="Times New Roman" w:ascii="Times New Roman" w:hAnsi="Times New Roman"/>
-          <w:sz w:val="24"/>
-        </w:rPr>
-        <w:t>0</w:t>
-      </w:r>
-    </w:p>
-    <w:p>
-      <w:pPr>
-        <w:pStyle w:val="Normal"/>
-        <w:rPr>
-          <w:rFonts w:ascii="Times New Roman" w:hAnsi="Times New Roman" w:cs="Times New Roman"/>
-          <w:sz w:val="24"/>
-        </w:rPr>
-      </w:pPr>
-      <w:r>
-        <w:rPr>
-          <w:rFonts w:cs="Times New Roman" w:ascii="Times New Roman" w:hAnsi="Times New Roman"/>
-          <w:sz w:val="24"/>
-        </w:rPr>
-      </w:r>
-    </w:p>
-    <w:p>
-      <w:pPr>
-        <w:pStyle w:val="Normal"/>
-        <w:rPr>
-          <w:rFonts w:ascii="Times New Roman" w:hAnsi="Times New Roman" w:cs="Times New Roman"/>
-          <w:sz w:val="24"/>
-        </w:rPr>
-      </w:pPr>
-      <w:r>
-        <w:rPr>
-          <w:rFonts w:cs="Times New Roman" w:ascii="Times New Roman" w:hAnsi="Times New Roman"/>
+        <w:spacing w:after="0"/>
+        <w:rPr>
+          <w:rFonts w:ascii="Times New Roman" w:hAnsi="Times New Roman" w:cs="Times New Roman"/>
+          <w:sz w:val="24"/>
+        </w:rPr>
+      </w:pPr>
+      <w:r>
+        <w:rPr>
+          <w:rFonts w:ascii="Times New Roman" w:hAnsi="Times New Roman" w:cs="Times New Roman"/>
+          <w:sz w:val="24"/>
+        </w:rPr>
+        <w:t>Semester: Fall 2020</w:t>
+      </w:r>
+    </w:p>
+    <w:p>
+      <w:pPr>
+        <w:rPr>
+          <w:rFonts w:ascii="Times New Roman" w:hAnsi="Times New Roman" w:cs="Times New Roman"/>
+          <w:sz w:val="24"/>
+        </w:rPr>
+      </w:pPr>
+    </w:p>
+    <w:p>
+      <w:pPr>
+        <w:rPr>
+          <w:rFonts w:ascii="Times New Roman" w:hAnsi="Times New Roman" w:cs="Times New Roman"/>
+          <w:sz w:val="24"/>
+        </w:rPr>
+      </w:pPr>
+      <w:r>
+        <w:rPr>
+          <w:rFonts w:ascii="Times New Roman" w:hAnsi="Times New Roman" w:cs="Times New Roman"/>
           <w:sz w:val="24"/>
         </w:rPr>
         <w:t>Team Members:</w:t>
@@ -103,15 +76,14 @@
     </w:p>
     <w:p>
       <w:pPr>
-        <w:pStyle w:val="Normal"/>
-        <w:rPr>
-          <w:rFonts w:ascii="Times New Roman" w:hAnsi="Times New Roman" w:cs="Times New Roman"/>
-          <w:sz w:val="24"/>
-        </w:rPr>
-      </w:pPr>
-      <w:r>
-        <w:rPr>
-          <w:rFonts w:cs="Times New Roman" w:ascii="Times New Roman" w:hAnsi="Times New Roman"/>
+        <w:rPr>
+          <w:rFonts w:ascii="Times New Roman" w:hAnsi="Times New Roman" w:cs="Times New Roman"/>
+          <w:sz w:val="24"/>
+        </w:rPr>
+      </w:pPr>
+      <w:r>
+        <w:rPr>
+          <w:rFonts w:ascii="Times New Roman" w:hAnsi="Times New Roman" w:cs="Times New Roman"/>
           <w:sz w:val="24"/>
         </w:rPr>
         <w:t>Spencer Peace</w:t>
@@ -119,15 +91,14 @@
     </w:p>
     <w:p>
       <w:pPr>
-        <w:pStyle w:val="Normal"/>
-        <w:rPr>
-          <w:rFonts w:ascii="Times New Roman" w:hAnsi="Times New Roman" w:cs="Times New Roman"/>
-          <w:sz w:val="24"/>
-        </w:rPr>
-      </w:pPr>
-      <w:r>
-        <w:rPr>
-          <w:rFonts w:cs="Times New Roman" w:ascii="Times New Roman" w:hAnsi="Times New Roman"/>
+        <w:rPr>
+          <w:rFonts w:ascii="Times New Roman" w:hAnsi="Times New Roman" w:cs="Times New Roman"/>
+          <w:sz w:val="24"/>
+        </w:rPr>
+      </w:pPr>
+      <w:r>
+        <w:rPr>
+          <w:rFonts w:ascii="Times New Roman" w:hAnsi="Times New Roman" w:cs="Times New Roman"/>
           <w:sz w:val="24"/>
         </w:rPr>
         <w:t>Katelynn Quinn</w:t>
@@ -135,15 +106,14 @@
     </w:p>
     <w:p>
       <w:pPr>
-        <w:pStyle w:val="Normal"/>
-        <w:rPr>
-          <w:rFonts w:ascii="Times New Roman" w:hAnsi="Times New Roman" w:cs="Times New Roman"/>
-          <w:sz w:val="24"/>
-        </w:rPr>
-      </w:pPr>
-      <w:r>
-        <w:rPr>
-          <w:rFonts w:cs="Times New Roman" w:ascii="Times New Roman" w:hAnsi="Times New Roman"/>
+        <w:rPr>
+          <w:rFonts w:ascii="Times New Roman" w:hAnsi="Times New Roman" w:cs="Times New Roman"/>
+          <w:sz w:val="24"/>
+        </w:rPr>
+      </w:pPr>
+      <w:r>
+        <w:rPr>
+          <w:rFonts w:ascii="Times New Roman" w:hAnsi="Times New Roman" w:cs="Times New Roman"/>
           <w:sz w:val="24"/>
         </w:rPr>
         <w:t>Jose Salazar</w:t>
@@ -151,158 +121,145 @@
     </w:p>
     <w:p>
       <w:pPr>
-        <w:pStyle w:val="Normal"/>
-        <w:rPr>
-          <w:rFonts w:ascii="Times New Roman" w:hAnsi="Times New Roman" w:cs="Times New Roman"/>
-          <w:sz w:val="24"/>
-        </w:rPr>
-      </w:pPr>
-      <w:r>
-        <w:rPr>
-          <w:rFonts w:cs="Times New Roman" w:ascii="Times New Roman" w:hAnsi="Times New Roman"/>
-          <w:sz w:val="24"/>
-        </w:rPr>
-      </w:r>
+        <w:rPr>
+          <w:rFonts w:ascii="Times New Roman" w:hAnsi="Times New Roman" w:cs="Times New Roman"/>
+          <w:sz w:val="24"/>
+        </w:rPr>
+      </w:pPr>
     </w:p>
     <w:p>
       <w:pPr>
         <w:pStyle w:val="Heading1"/>
-        <w:rPr/>
-      </w:pPr>
-      <w:r>
-        <w:rPr/>
+      </w:pPr>
+      <w:r>
         <w:t>1. Introduction</w:t>
       </w:r>
     </w:p>
     <w:p>
       <w:pPr>
-        <w:pStyle w:val="Normal"/>
-        <w:rPr>
-          <w:rFonts w:ascii="Times New Roman" w:hAnsi="Times New Roman" w:cs="Times New Roman"/>
-          <w:i w:val="false"/>
-          <w:i w:val="false"/>
-          <w:iCs w:val="false"/>
-          <w:sz w:val="24"/>
-        </w:rPr>
-      </w:pPr>
-      <w:r>
-        <w:rPr>
-          <w:rFonts w:cs="Times New Roman" w:ascii="Times New Roman" w:hAnsi="Times New Roman"/>
-          <w:i w:val="false"/>
-          <w:iCs w:val="false"/>
-          <w:sz w:val="24"/>
-        </w:rPr>
-        <w:t>An email that is received can either be an authentic, solicited or wanted email; or a spam email (unsolicited or unwanted). In this project package, we receive a set of old emails that have been classified either as Spam or Ham (non Spam), and our task is to build a program that detects whether new incoming emails are either Spam or Ham.</w:t>
-      </w:r>
-    </w:p>
-    <w:p>
-      <w:pPr>
-        <w:pStyle w:val="Normal"/>
-        <w:rPr>
-          <w:rFonts w:ascii="Times New Roman" w:hAnsi="Times New Roman" w:cs="Times New Roman"/>
-          <w:sz w:val="24"/>
-        </w:rPr>
-      </w:pPr>
-      <w:r>
-        <w:rPr>
-          <w:rFonts w:cs="Times New Roman" w:ascii="Times New Roman" w:hAnsi="Times New Roman"/>
-          <w:sz w:val="24"/>
-        </w:rPr>
-      </w:r>
+        <w:rPr>
+          <w:rFonts w:ascii="Times New Roman" w:hAnsi="Times New Roman" w:cs="Times New Roman"/>
+          <w:sz w:val="24"/>
+        </w:rPr>
+      </w:pPr>
+      <w:r>
+        <w:rPr>
+          <w:rFonts w:ascii="Times New Roman" w:hAnsi="Times New Roman" w:cs="Times New Roman"/>
+          <w:sz w:val="24"/>
+        </w:rPr>
+        <w:t xml:space="preserve">An email that is received can either be an authentic, solicited or wanted </w:t>
+      </w:r>
+      <w:r>
+        <w:rPr>
+          <w:rFonts w:ascii="Times New Roman" w:hAnsi="Times New Roman" w:cs="Times New Roman"/>
+          <w:sz w:val="24"/>
+        </w:rPr>
+        <w:t>email; or a spam email (unsolicited or unwanted). In this project package, we receive a set of old emails that have been classified either as Spam or Ham (non Spam), and our task is to build a program that detects whether new incoming emails are either Spa</w:t>
+      </w:r>
+      <w:r>
+        <w:rPr>
+          <w:rFonts w:ascii="Times New Roman" w:hAnsi="Times New Roman" w:cs="Times New Roman"/>
+          <w:sz w:val="24"/>
+        </w:rPr>
+        <w:t>m or Ham.</w:t>
+      </w:r>
+    </w:p>
+    <w:p>
+      <w:pPr>
+        <w:rPr>
+          <w:rFonts w:ascii="Times New Roman" w:hAnsi="Times New Roman" w:cs="Times New Roman"/>
+          <w:sz w:val="24"/>
+        </w:rPr>
+      </w:pPr>
     </w:p>
     <w:p>
       <w:pPr>
         <w:pStyle w:val="Heading1"/>
-        <w:rPr/>
-      </w:pPr>
-      <w:r>
-        <w:rPr/>
+      </w:pPr>
+      <w:r>
         <w:t>2. Implementation Process and Results</w:t>
       </w:r>
     </w:p>
     <w:p>
       <w:pPr>
-        <w:pStyle w:val="Normal"/>
-        <w:rPr>
-          <w:rFonts w:ascii="Times New Roman" w:hAnsi="Times New Roman" w:cs="Times New Roman"/>
-          <w:sz w:val="24"/>
-        </w:rPr>
-      </w:pPr>
-      <w:r>
-        <w:rPr>
-          <w:rFonts w:cs="Times New Roman" w:ascii="Times New Roman" w:hAnsi="Times New Roman"/>
+        <w:rPr>
+          <w:rFonts w:ascii="Times New Roman" w:hAnsi="Times New Roman" w:cs="Times New Roman"/>
+          <w:sz w:val="24"/>
+        </w:rPr>
+      </w:pPr>
+      <w:r>
+        <w:rPr>
+          <w:rFonts w:ascii="Times New Roman" w:hAnsi="Times New Roman" w:cs="Times New Roman"/>
           <w:sz w:val="24"/>
         </w:rPr>
         <w:t xml:space="preserve">To begin, and </w:t>
       </w:r>
       <w:r>
         <w:rPr>
-          <w:rFonts w:eastAsia="等线" w:cs="Times New Roman" w:ascii="Times New Roman" w:hAnsi="Times New Roman" w:eastAsiaTheme="minorEastAsia"/>
-          <w:color w:val="auto"/>
-          <w:kern w:val="0"/>
-          <w:sz w:val="24"/>
-          <w:szCs w:val="22"/>
-          <w:lang w:val="en-US" w:eastAsia="zh-CN" w:bidi="ar-SA"/>
+          <w:rFonts w:ascii="Times New Roman" w:hAnsi="Times New Roman" w:cs="Times New Roman"/>
+          <w:sz w:val="24"/>
         </w:rPr>
         <w:t>a</w:t>
       </w:r>
       <w:r>
         <w:rPr>
-          <w:rFonts w:cs="Times New Roman" w:ascii="Times New Roman" w:hAnsi="Times New Roman"/>
+          <w:rFonts w:ascii="Times New Roman" w:hAnsi="Times New Roman" w:cs="Times New Roman"/>
           <w:sz w:val="24"/>
         </w:rPr>
         <w:t xml:space="preserve">fter having read the training and testing data sets, and classified them as Spam or Ham </w:t>
       </w:r>
       <w:r>
         <w:rPr>
-          <w:rFonts w:eastAsia="等线" w:cs="Times New Roman" w:ascii="Times New Roman" w:hAnsi="Times New Roman" w:eastAsiaTheme="minorEastAsia"/>
-          <w:color w:val="auto"/>
-          <w:kern w:val="0"/>
-          <w:sz w:val="24"/>
-          <w:szCs w:val="22"/>
-          <w:lang w:val="en-US" w:eastAsia="zh-CN" w:bidi="ar-SA"/>
+          <w:rFonts w:ascii="Times New Roman" w:hAnsi="Times New Roman" w:cs="Times New Roman"/>
+          <w:sz w:val="24"/>
         </w:rPr>
         <w:t>should the email contain</w:t>
       </w:r>
       <w:r>
         <w:rPr>
-          <w:rFonts w:cs="Times New Roman" w:ascii="Times New Roman" w:hAnsi="Times New Roman"/>
+          <w:rFonts w:ascii="Times New Roman" w:hAnsi="Times New Roman" w:cs="Times New Roman"/>
           <w:sz w:val="24"/>
         </w:rPr>
         <w:t xml:space="preserve"> the Ham or Spam flag, the prior probability of an </w:t>
       </w:r>
       <w:r>
         <w:rPr>
-          <w:rFonts w:eastAsia="等线" w:cs="Times New Roman" w:ascii="Times New Roman" w:hAnsi="Times New Roman" w:eastAsiaTheme="minorEastAsia"/>
-          <w:color w:val="auto"/>
-          <w:kern w:val="0"/>
-          <w:sz w:val="24"/>
-          <w:szCs w:val="22"/>
-          <w:lang w:val="en-US" w:eastAsia="zh-CN" w:bidi="ar-SA"/>
+          <w:rFonts w:ascii="Times New Roman" w:hAnsi="Times New Roman" w:cs="Times New Roman"/>
+          <w:sz w:val="24"/>
         </w:rPr>
         <w:t xml:space="preserve">email </w:t>
       </w:r>
       <w:r>
         <w:rPr>
-          <w:rFonts w:cs="Times New Roman" w:ascii="Times New Roman" w:hAnsi="Times New Roman"/>
-          <w:sz w:val="24"/>
-        </w:rPr>
-        <w:t xml:space="preserve">belonging to a class was calculated by computing the conditional probability of each class based on </w:t>
-      </w:r>
-      <w:r>
-        <w:rPr>
-          <w:rFonts w:eastAsia="等线" w:cs="Times New Roman" w:ascii="Times New Roman" w:hAnsi="Times New Roman" w:eastAsiaTheme="minorEastAsia"/>
-          <w:color w:val="auto"/>
-          <w:kern w:val="0"/>
-          <w:sz w:val="24"/>
-          <w:szCs w:val="22"/>
-          <w:lang w:val="en-US" w:eastAsia="zh-CN" w:bidi="ar-SA"/>
-        </w:rPr>
-        <w:t>the features of an email like the number of words and the most common word by generating a feature matrix for each email, as well as a parameterized distribution from the feature matrix for each class</w:t>
-      </w:r>
-      <w:r>
-        <w:rPr>
-          <w:rFonts w:cs="Times New Roman" w:ascii="Times New Roman" w:hAnsi="Times New Roman"/>
+          <w:rFonts w:ascii="Times New Roman" w:hAnsi="Times New Roman" w:cs="Times New Roman"/>
+          <w:sz w:val="24"/>
+        </w:rPr>
+        <w:t>belonging to a class wa</w:t>
+      </w:r>
+      <w:r>
+        <w:rPr>
+          <w:rFonts w:ascii="Times New Roman" w:hAnsi="Times New Roman" w:cs="Times New Roman"/>
+          <w:sz w:val="24"/>
+        </w:rPr>
+        <w:t xml:space="preserve">s calculated by computing the conditional probability of each class based on </w:t>
+      </w:r>
+      <w:r>
+        <w:rPr>
+          <w:rFonts w:ascii="Times New Roman" w:hAnsi="Times New Roman" w:cs="Times New Roman"/>
+          <w:sz w:val="24"/>
+        </w:rPr>
+        <w:t xml:space="preserve">the features of an email like the number of words and the most common word by generating a feature matrix for each email, as well as a parameterized distribution from the feature </w:t>
+      </w:r>
+      <w:r>
+        <w:rPr>
+          <w:rFonts w:ascii="Times New Roman" w:hAnsi="Times New Roman" w:cs="Times New Roman"/>
+          <w:sz w:val="24"/>
+        </w:rPr>
+        <w:t>matrix for each class</w:t>
+      </w:r>
+      <w:r>
+        <w:rPr>
+          <w:rFonts w:ascii="Times New Roman" w:hAnsi="Times New Roman" w:cs="Times New Roman"/>
           <w:sz w:val="24"/>
         </w:rPr>
         <w:t xml:space="preserve">. </w:t>
@@ -310,82 +267,86 @@
     </w:p>
     <w:p>
       <w:pPr>
-        <w:pStyle w:val="Normal"/>
-        <w:rPr>
-          <w:rFonts w:ascii="Times New Roman" w:hAnsi="Times New Roman" w:cs="Times New Roman"/>
-          <w:sz w:val="24"/>
-        </w:rPr>
-      </w:pPr>
-      <w:r>
-        <w:rPr>
-          <w:rFonts w:cs="Times New Roman" w:ascii="Times New Roman" w:hAnsi="Times New Roman"/>
-          <w:sz w:val="24"/>
-        </w:rPr>
-        <w:t>After that, a new inference was made about an email belonging to either the Spam or Ham classes based on its features like number of words and the frequency of the most common word, considering the prior probability and the commonalities of features like the words in the dictionary.</w:t>
-      </w:r>
-    </w:p>
-    <w:p>
-      <w:pPr>
-        <w:pStyle w:val="Normal"/>
-        <w:rPr>
-          <w:rFonts w:ascii="Times New Roman" w:hAnsi="Times New Roman" w:cs="Times New Roman"/>
-          <w:sz w:val="24"/>
-        </w:rPr>
-      </w:pPr>
-      <w:r>
-        <w:rPr>
-          <w:rFonts w:cs="Times New Roman" w:ascii="Times New Roman" w:hAnsi="Times New Roman"/>
+        <w:rPr>
+          <w:rFonts w:ascii="Times New Roman" w:hAnsi="Times New Roman" w:cs="Times New Roman"/>
+          <w:sz w:val="24"/>
+        </w:rPr>
+      </w:pPr>
+      <w:r>
+        <w:rPr>
+          <w:rFonts w:ascii="Times New Roman" w:hAnsi="Times New Roman" w:cs="Times New Roman"/>
+          <w:sz w:val="24"/>
+        </w:rPr>
+        <w:t>After that, a new inference was made about an email belonging to either the Spam or Ham classes based on its features like number of words and the frequency of the most common word, considering the prior probability and the commonal</w:t>
+      </w:r>
+      <w:r>
+        <w:rPr>
+          <w:rFonts w:ascii="Times New Roman" w:hAnsi="Times New Roman" w:cs="Times New Roman"/>
+          <w:sz w:val="24"/>
+        </w:rPr>
+        <w:t>ities of features like the words in the dictionary.</w:t>
+      </w:r>
+    </w:p>
+    <w:p>
+      <w:pPr>
+        <w:rPr>
+          <w:rFonts w:ascii="Times New Roman" w:hAnsi="Times New Roman" w:cs="Times New Roman"/>
+          <w:sz w:val="24"/>
+        </w:rPr>
+      </w:pPr>
+      <w:r>
+        <w:rPr>
+          <w:rFonts w:ascii="Times New Roman" w:hAnsi="Times New Roman" w:cs="Times New Roman"/>
           <w:sz w:val="24"/>
         </w:rPr>
         <w:t xml:space="preserve">Finally, an email was classified as either Spam or Ham depending on </w:t>
       </w:r>
       <w:r>
         <w:rPr>
-          <w:rFonts w:eastAsia="等线" w:cs="Times New Roman" w:ascii="Times New Roman" w:hAnsi="Times New Roman" w:eastAsiaTheme="minorEastAsia"/>
-          <w:color w:val="auto"/>
-          <w:kern w:val="0"/>
-          <w:sz w:val="24"/>
-          <w:szCs w:val="22"/>
-          <w:lang w:val="en-US" w:eastAsia="zh-CN" w:bidi="ar-SA"/>
+          <w:rFonts w:ascii="Times New Roman" w:hAnsi="Times New Roman" w:cs="Times New Roman"/>
+          <w:sz w:val="24"/>
         </w:rPr>
         <w:t>the highest probability of it belonging to any of the 2 classes by computing the elementwise product for both classes.</w:t>
       </w:r>
     </w:p>
     <w:p>
       <w:pPr>
-        <w:pStyle w:val="Normal"/>
-        <w:rPr>
-          <w:rFonts w:ascii="Times New Roman" w:hAnsi="Times New Roman" w:cs="Times New Roman"/>
-          <w:sz w:val="24"/>
-        </w:rPr>
-      </w:pPr>
-      <w:r>
-        <w:rPr>
-          <w:rFonts w:eastAsia="等线" w:cs="Times New Roman" w:ascii="Times New Roman" w:hAnsi="Times New Roman" w:eastAsiaTheme="minorEastAsia"/>
-          <w:color w:val="auto"/>
-          <w:kern w:val="0"/>
-          <w:sz w:val="24"/>
-          <w:szCs w:val="22"/>
-          <w:lang w:val="en-US" w:eastAsia="zh-CN" w:bidi="ar-SA"/>
-        </w:rPr>
-        <w:t>The  result is shown on the following picture:</w:t>
-      </w:r>
-    </w:p>
-    <w:p>
-      <w:pPr>
-        <w:pStyle w:val="Normal"/>
-        <w:rPr>
-          <w:rFonts w:ascii="Times New Roman" w:hAnsi="Times New Roman" w:cs="Times New Roman"/>
-          <w:sz w:val="24"/>
-        </w:rPr>
-      </w:pPr>
-      <w:r>
-        <w:rPr>
-          <w:rFonts w:cs="Times New Roman" w:ascii="Times New Roman" w:hAnsi="Times New Roman"/>
-          <w:sz w:val="24"/>
-        </w:rPr>
+        <w:rPr>
+          <w:rFonts w:ascii="Times New Roman" w:hAnsi="Times New Roman" w:cs="Times New Roman"/>
+          <w:sz w:val="24"/>
+        </w:rPr>
+      </w:pPr>
+      <w:r>
+        <w:rPr>
+          <w:rFonts w:ascii="Times New Roman" w:hAnsi="Times New Roman" w:cs="Times New Roman"/>
+          <w:sz w:val="24"/>
+        </w:rPr>
+        <w:t>The  result is sh</w:t>
+      </w:r>
+      <w:r>
+        <w:rPr>
+          <w:rFonts w:ascii="Times New Roman" w:hAnsi="Times New Roman" w:cs="Times New Roman"/>
+          <w:sz w:val="24"/>
+        </w:rPr>
+        <w:t>own on the following picture:</w:t>
+      </w:r>
+    </w:p>
+    <w:p>
+      <w:pPr>
+        <w:rPr>
+          <w:rFonts w:ascii="Times New Roman" w:hAnsi="Times New Roman" w:cs="Times New Roman"/>
+          <w:sz w:val="24"/>
+        </w:rPr>
+      </w:pPr>
+      <w:r>
+        <w:rPr>
+          <w:rFonts w:ascii="Times New Roman" w:hAnsi="Times New Roman" w:cs="Times New Roman"/>
+          <w:noProof/>
+          <w:sz w:val="24"/>
+        </w:rPr>
+        <w:lastRenderedPageBreak/>
         <w:drawing>
-          <wp:anchor behindDoc="0" distT="0" distB="0" distL="0" distR="0" simplePos="0" locked="0" layoutInCell="1" allowOverlap="1" relativeHeight="2">
+          <wp:anchor distT="0" distB="0" distL="0" distR="0" simplePos="0" relativeHeight="2" behindDoc="0" locked="0" layoutInCell="1" allowOverlap="1" wp14:anchorId="0FEDE867" wp14:editId="34F97A54">
             <wp:simplePos x="0" y="0"/>
             <wp:positionH relativeFrom="column">
               <wp:align>center</wp:align>
@@ -396,7 +357,7 @@
             <wp:extent cx="4857750" cy="676275"/>
             <wp:effectExtent l="0" t="0" r="0" b="0"/>
             <wp:wrapSquare wrapText="largest"/>
-            <wp:docPr id="1" name="Image1" descr=""/>
+            <wp:docPr id="1" name="Image1"/>
             <wp:cNvGraphicFramePr>
               <a:graphicFrameLocks xmlns:a="http://schemas.openxmlformats.org/drawingml/2006/main" noChangeAspect="1"/>
             </wp:cNvGraphicFramePr>
@@ -404,13 +365,13 @@
               <a:graphicData uri="http://schemas.openxmlformats.org/drawingml/2006/picture">
                 <pic:pic xmlns:pic="http://schemas.openxmlformats.org/drawingml/2006/picture">
                   <pic:nvPicPr>
-                    <pic:cNvPr id="1" name="Image1" descr=""/>
+                    <pic:cNvPr id="1" name="Image1"/>
                     <pic:cNvPicPr>
                       <a:picLocks noChangeAspect="1" noChangeArrowheads="1"/>
                     </pic:cNvPicPr>
                   </pic:nvPicPr>
                   <pic:blipFill>
-                    <a:blip r:embed="rId2"/>
+                    <a:blip r:embed="rId7"/>
                     <a:stretch>
                       <a:fillRect/>
                     </a:stretch>
@@ -434,145 +395,106 @@
     <w:p>
       <w:pPr>
         <w:pStyle w:val="Heading1"/>
-        <w:rPr/>
-      </w:pPr>
-      <w:r>
-        <w:rPr/>
+      </w:pPr>
+      <w:r>
         <w:t>3. Comparison Analysis</w:t>
       </w:r>
     </w:p>
     <w:p>
       <w:pPr>
-        <w:pStyle w:val="Normal"/>
-        <w:rPr>
-          <w:rFonts w:ascii="Times New Roman" w:hAnsi="Times New Roman" w:cs="Times New Roman"/>
-          <w:sz w:val="24"/>
-        </w:rPr>
-      </w:pPr>
-      <w:r>
-        <w:rPr>
-          <w:rFonts w:cs="Times New Roman" w:ascii="Times New Roman" w:hAnsi="Times New Roman"/>
+        <w:rPr>
+          <w:rFonts w:ascii="Times New Roman" w:hAnsi="Times New Roman" w:cs="Times New Roman"/>
+          <w:sz w:val="24"/>
+        </w:rPr>
+      </w:pPr>
+      <w:r>
+        <w:rPr>
+          <w:rFonts w:ascii="Times New Roman" w:hAnsi="Times New Roman" w:cs="Times New Roman"/>
           <w:sz w:val="24"/>
         </w:rPr>
         <w:t xml:space="preserve">No comparison was made as the only </w:t>
       </w:r>
       <w:r>
         <w:rPr>
-          <w:rFonts w:eastAsia="等线" w:cs="Times New Roman" w:ascii="Times New Roman" w:hAnsi="Times New Roman" w:eastAsiaTheme="minorEastAsia"/>
-          <w:color w:val="auto"/>
-          <w:kern w:val="0"/>
-          <w:sz w:val="24"/>
+          <w:rFonts w:ascii="Times New Roman" w:hAnsi="Times New Roman" w:cs="Times New Roman"/>
+          <w:sz w:val="24"/>
+        </w:rPr>
+        <w:t xml:space="preserve">method </w:t>
+      </w:r>
+      <w:r>
+        <w:rPr>
+          <w:rFonts w:ascii="Times New Roman" w:hAnsi="Times New Roman" w:cs="Times New Roman"/>
+          <w:sz w:val="24"/>
+        </w:rPr>
+        <w:t xml:space="preserve">that was </w:t>
+      </w:r>
+      <w:r>
+        <w:rPr>
+          <w:rFonts w:ascii="Times New Roman" w:hAnsi="Times New Roman" w:cs="Times New Roman"/>
+          <w:sz w:val="24"/>
+        </w:rPr>
+        <w:t>implemented was the Multinomial Naive Bayes.</w:t>
+      </w:r>
+    </w:p>
+    <w:p>
+      <w:pPr>
+        <w:rPr>
+          <w:rFonts w:ascii="Times New Roman" w:hAnsi="Times New Roman" w:cs="Times New Roman"/>
+          <w:sz w:val="24"/>
+        </w:rPr>
+      </w:pPr>
+    </w:p>
+    <w:p>
+      <w:pPr>
+        <w:pStyle w:val="Heading1"/>
+        <w:rPr>
+          <w:rFonts w:eastAsiaTheme="minorEastAsia" w:cs="Times New Roman"/>
           <w:szCs w:val="22"/>
-          <w:lang w:val="en-US" w:eastAsia="zh-CN" w:bidi="ar-SA"/>
-        </w:rPr>
-        <w:t xml:space="preserve">method </w:t>
-      </w:r>
-      <w:r>
-        <w:rPr>
-          <w:rFonts w:cs="Times New Roman" w:ascii="Times New Roman" w:hAnsi="Times New Roman"/>
-          <w:sz w:val="24"/>
-        </w:rPr>
-        <w:t xml:space="preserve">that was </w:t>
-      </w:r>
-      <w:r>
-        <w:rPr>
-          <w:rFonts w:eastAsia="等线" w:cs="Times New Roman" w:ascii="Times New Roman" w:hAnsi="Times New Roman" w:eastAsiaTheme="minorEastAsia"/>
-          <w:color w:val="auto"/>
-          <w:kern w:val="0"/>
-          <w:sz w:val="24"/>
+        </w:rPr>
+      </w:pPr>
+      <w:r>
+        <w:rPr>
+          <w:rFonts w:eastAsiaTheme="minorEastAsia" w:cs="Times New Roman"/>
           <w:szCs w:val="22"/>
-          <w:lang w:val="en-US" w:eastAsia="zh-CN" w:bidi="ar-SA"/>
-        </w:rPr>
-        <w:t>implemented was the Multinomial Naive Bayes.</w:t>
-      </w:r>
-    </w:p>
-    <w:p>
-      <w:pPr>
-        <w:pStyle w:val="Normal"/>
-        <w:rPr>
-          <w:rFonts w:ascii="Times New Roman" w:hAnsi="Times New Roman" w:cs="Times New Roman"/>
-          <w:sz w:val="24"/>
-        </w:rPr>
-      </w:pPr>
-      <w:r>
-        <w:rPr>
-          <w:rFonts w:cs="Times New Roman" w:ascii="Times New Roman" w:hAnsi="Times New Roman"/>
-          <w:sz w:val="24"/>
-        </w:rPr>
+        </w:rPr>
+        <w:t>4. Bonus Implementation and Results (if applicable)</w:t>
+      </w:r>
+    </w:p>
+    <w:p>
+      <w:pPr>
+        <w:rPr>
+          <w:rFonts w:ascii="Times New Roman" w:hAnsi="Times New Roman" w:cs="Times New Roman"/>
+          <w:sz w:val="24"/>
+        </w:rPr>
+      </w:pPr>
+      <w:r>
+        <w:rPr>
+          <w:rFonts w:ascii="Times New Roman" w:hAnsi="Times New Roman" w:cs="Times New Roman"/>
+          <w:sz w:val="24"/>
+        </w:rPr>
+        <w:t>[Not applicable]</w:t>
       </w:r>
     </w:p>
     <w:p>
       <w:pPr>
         <w:pStyle w:val="Heading1"/>
-        <w:rPr>
-          <w:rFonts w:ascii="Times New Roman" w:hAnsi="Times New Roman" w:eastAsia="等线" w:cs="Times New Roman" w:eastAsiaTheme="minorEastAsia"/>
-          <w:color w:val="auto"/>
-          <w:kern w:val="0"/>
-          <w:sz w:val="24"/>
+      </w:pPr>
+      <w:r>
+        <w:rPr>
+          <w:rFonts w:eastAsiaTheme="minorEastAsia" w:cs="Times New Roman"/>
           <w:szCs w:val="22"/>
-          <w:lang w:val="en-US" w:eastAsia="zh-CN" w:bidi="ar-SA"/>
-        </w:rPr>
-      </w:pPr>
-      <w:r>
-        <w:rPr>
-          <w:rFonts w:eastAsia="等线" w:cs="Times New Roman" w:eastAsiaTheme="minorEastAsia"/>
-          <w:color w:val="auto"/>
-          <w:kern w:val="0"/>
-          <w:sz w:val="24"/>
-          <w:szCs w:val="22"/>
-          <w:lang w:val="en-US" w:eastAsia="zh-CN" w:bidi="ar-SA"/>
-        </w:rPr>
-        <w:t>4. Bonus Implementation and Results (if applicable)</w:t>
-      </w:r>
-    </w:p>
-    <w:p>
-      <w:pPr>
-        <w:pStyle w:val="Normal"/>
-        <w:rPr>
-          <w:rFonts w:ascii="Times New Roman" w:hAnsi="Times New Roman" w:eastAsia="等线" w:cs="Times New Roman" w:eastAsiaTheme="minorEastAsia"/>
-          <w:color w:val="auto"/>
-          <w:kern w:val="0"/>
-          <w:sz w:val="24"/>
-          <w:szCs w:val="22"/>
-          <w:lang w:val="en-US" w:eastAsia="zh-CN" w:bidi="ar-SA"/>
-        </w:rPr>
-      </w:pPr>
-      <w:r>
-        <w:rPr>
-          <w:rFonts w:eastAsia="等线" w:cs="Times New Roman" w:ascii="Times New Roman" w:hAnsi="Times New Roman" w:eastAsiaTheme="minorEastAsia"/>
-          <w:color w:val="auto"/>
-          <w:kern w:val="0"/>
-          <w:sz w:val="24"/>
-          <w:szCs w:val="22"/>
-          <w:lang w:val="en-US" w:eastAsia="zh-CN" w:bidi="ar-SA"/>
-        </w:rPr>
-        <w:t>[Not applicable]</w:t>
-      </w:r>
-    </w:p>
-    <w:p>
-      <w:pPr>
-        <w:pStyle w:val="Heading1"/>
-        <w:rPr/>
-      </w:pPr>
-      <w:r>
-        <w:rPr>
-          <w:rFonts w:eastAsia="等线" w:cs="Times New Roman" w:eastAsiaTheme="minorEastAsia"/>
-          <w:color w:val="auto"/>
-          <w:kern w:val="0"/>
-          <w:sz w:val="24"/>
-          <w:szCs w:val="22"/>
-          <w:lang w:val="en-US" w:eastAsia="zh-CN" w:bidi="ar-SA"/>
         </w:rPr>
         <w:t>5. Team Members R</w:t>
       </w:r>
       <w:r>
-        <w:rPr/>
-        <w:t>esponsibility Statement</w:t>
-      </w:r>
-    </w:p>
-    <w:p>
-      <w:pPr>
-        <w:pStyle w:val="Normal"/>
+        <w:t>esponsibility Stat</w:t>
+      </w:r>
+      <w:r>
+        <w:t>ement</w:t>
+      </w:r>
+    </w:p>
+    <w:p>
+      <w:pPr>
         <w:numPr>
           <w:ilvl w:val="0"/>
           <w:numId w:val="1"/>
@@ -584,15 +506,46 @@
       </w:pPr>
       <w:r>
         <w:rPr>
-          <w:rFonts w:cs="Times New Roman" w:ascii="Times New Roman" w:hAnsi="Times New Roman"/>
+          <w:rFonts w:ascii="Times New Roman" w:hAnsi="Times New Roman" w:cs="Times New Roman"/>
           <w:sz w:val="24"/>
         </w:rPr>
         <w:t>Spencer:</w:t>
       </w:r>
-    </w:p>
-    <w:p>
-      <w:pPr>
-        <w:pStyle w:val="Normal"/>
+      <w:r>
+        <w:rPr>
+          <w:rFonts w:ascii="Times New Roman" w:hAnsi="Times New Roman" w:cs="Times New Roman"/>
+          <w:sz w:val="24"/>
+        </w:rPr>
+        <w:t xml:space="preserve"> I was responsible for programming the class constructor (including the class_log_prior estimates and feature_log_prob matrix. I also implemented the predictive algorithm </w:t>
+      </w:r>
+      <w:r>
+        <w:rPr>
+          <w:rFonts w:ascii="Times New Roman" w:hAnsi="Times New Roman" w:cs="Times New Roman"/>
+          <w:i/>
+          <w:iCs/>
+          <w:sz w:val="24"/>
+        </w:rPr>
+        <w:t>MultinomialNB_predict</w:t>
+      </w:r>
+      <w:r>
+        <w:rPr>
+          <w:rFonts w:ascii="Times New Roman" w:hAnsi="Times New Roman" w:cs="Times New Roman"/>
+          <w:sz w:val="24"/>
+        </w:rPr>
+        <w:t>.</w:t>
+      </w:r>
+      <w:bookmarkStart w:id="0" w:name="_GoBack"/>
+      <w:bookmarkEnd w:id="0"/>
+      <w:r>
+        <w:rPr>
+          <w:rFonts w:ascii="Times New Roman" w:hAnsi="Times New Roman" w:cs="Times New Roman"/>
+          <w:sz w:val="24"/>
+        </w:rPr>
+        <w:t xml:space="preserve"> </w:t>
+      </w:r>
+    </w:p>
+    <w:p>
+      <w:pPr>
         <w:numPr>
           <w:ilvl w:val="0"/>
           <w:numId w:val="1"/>
@@ -604,7 +557,7 @@
       </w:pPr>
       <w:r>
         <w:rPr>
-          <w:rFonts w:cs="Times New Roman" w:ascii="Times New Roman" w:hAnsi="Times New Roman"/>
+          <w:rFonts w:ascii="Times New Roman" w:hAnsi="Times New Roman" w:cs="Times New Roman"/>
           <w:sz w:val="24"/>
         </w:rPr>
         <w:t>Kate:</w:t>
@@ -612,7 +565,6 @@
     </w:p>
     <w:p>
       <w:pPr>
-        <w:pStyle w:val="Normal"/>
         <w:numPr>
           <w:ilvl w:val="0"/>
           <w:numId w:val="1"/>
@@ -624,7 +576,7 @@
       </w:pPr>
       <w:r>
         <w:rPr>
-          <w:rFonts w:cs="Times New Roman" w:ascii="Times New Roman" w:hAnsi="Times New Roman"/>
+          <w:rFonts w:ascii="Times New Roman" w:hAnsi="Times New Roman" w:cs="Times New Roman"/>
           <w:sz w:val="24"/>
         </w:rPr>
         <w:t>Jose:</w:t>
@@ -632,34 +584,28 @@
     </w:p>
     <w:p>
       <w:pPr>
-        <w:pStyle w:val="Normal"/>
         <w:numPr>
           <w:ilvl w:val="1"/>
           <w:numId w:val="1"/>
         </w:numPr>
-        <w:rPr/>
-      </w:pPr>
-      <w:r>
-        <w:rPr>
-          <w:rFonts w:cs="Times New Roman" w:ascii="Times New Roman" w:hAnsi="Times New Roman"/>
+      </w:pPr>
+      <w:r>
+        <w:rPr>
+          <w:rFonts w:ascii="Times New Roman" w:hAnsi="Times New Roman" w:cs="Times New Roman"/>
           <w:sz w:val="24"/>
         </w:rPr>
         <w:t xml:space="preserve">I was responsible the report and initial </w:t>
       </w:r>
       <w:r>
         <w:rPr>
-          <w:rFonts w:eastAsia="等线" w:cs="Times New Roman" w:ascii="Times New Roman" w:hAnsi="Times New Roman" w:eastAsiaTheme="minorEastAsia"/>
-          <w:color w:val="auto"/>
-          <w:kern w:val="0"/>
-          <w:sz w:val="24"/>
-          <w:szCs w:val="22"/>
-          <w:lang w:val="en-US" w:eastAsia="zh-CN" w:bidi="ar-SA"/>
+          <w:rFonts w:ascii="Times New Roman" w:hAnsi="Times New Roman" w:cs="Times New Roman"/>
+          <w:sz w:val="24"/>
         </w:rPr>
         <w:t>low-level</w:t>
       </w:r>
       <w:r>
         <w:rPr>
-          <w:rFonts w:cs="Times New Roman" w:ascii="Times New Roman" w:hAnsi="Times New Roman"/>
+          <w:rFonts w:ascii="Times New Roman" w:hAnsi="Times New Roman" w:cs="Times New Roman"/>
           <w:sz w:val="24"/>
         </w:rPr>
         <w:t xml:space="preserve"> implementation of the Multinomial algorithm.</w:t>
@@ -668,125 +614,118 @@
     <w:p>
       <w:pPr>
         <w:pStyle w:val="Heading1"/>
-        <w:rPr/>
-      </w:pPr>
-      <w:r>
-        <w:rPr/>
+      </w:pPr>
+      <w:r>
         <w:t>6. Conclusion</w:t>
       </w:r>
     </w:p>
     <w:p>
-      <w:pPr>
-        <w:pStyle w:val="Normal"/>
-        <w:spacing w:before="0" w:after="160"/>
-        <w:rPr/>
-      </w:pPr>
-      <w:r>
-        <w:rPr>
-          <w:rFonts w:eastAsia="等线" w:cs="Times New Roman" w:ascii="Times New Roman" w:hAnsi="Times New Roman" w:eastAsiaTheme="minorEastAsia"/>
-          <w:color w:val="auto"/>
-          <w:kern w:val="0"/>
-          <w:sz w:val="24"/>
-          <w:szCs w:val="22"/>
-          <w:lang w:val="en-US" w:eastAsia="zh-CN" w:bidi="ar-SA"/>
+      <w:r>
+        <w:rPr>
+          <w:rFonts w:ascii="Times New Roman" w:hAnsi="Times New Roman" w:cs="Times New Roman"/>
+          <w:sz w:val="24"/>
         </w:rPr>
         <w:tab/>
-        <w:t xml:space="preserve">In conclusion, we found that classification algorithms are heavily dependent on historical data and statistics, and one of the easiest and more straight forward </w:t>
-      </w:r>
-      <w:r>
-        <w:rPr>
-          <w:rFonts w:eastAsia="等线" w:cs="Times New Roman" w:ascii="Times New Roman" w:hAnsi="Times New Roman" w:eastAsiaTheme="minorEastAsia"/>
-          <w:color w:val="auto"/>
-          <w:kern w:val="0"/>
-          <w:sz w:val="24"/>
-          <w:szCs w:val="22"/>
-          <w:lang w:val="en-US" w:eastAsia="zh-CN" w:bidi="ar-SA"/>
-        </w:rPr>
-        <w:t xml:space="preserve">ways </w:t>
-      </w:r>
-      <w:r>
-        <w:rPr>
-          <w:rFonts w:eastAsia="等线" w:cs="Times New Roman" w:ascii="Times New Roman" w:hAnsi="Times New Roman" w:eastAsiaTheme="minorEastAsia"/>
-          <w:color w:val="auto"/>
-          <w:kern w:val="0"/>
-          <w:sz w:val="24"/>
-          <w:szCs w:val="22"/>
-          <w:lang w:val="en-US" w:eastAsia="zh-CN" w:bidi="ar-SA"/>
-        </w:rPr>
-        <w:t xml:space="preserve">to conduct classification analysis is to implement a Multinomial Naive Bayes algorithm. </w:t>
-      </w:r>
-    </w:p>
-    <w:p>
-      <w:pPr>
-        <w:pStyle w:val="Normal"/>
-        <w:spacing w:before="0" w:after="160"/>
-        <w:rPr/>
-      </w:pPr>
-      <w:r>
-        <w:rPr>
-          <w:rFonts w:eastAsia="等线" w:cs="Times New Roman" w:ascii="Times New Roman" w:hAnsi="Times New Roman" w:eastAsiaTheme="minorEastAsia"/>
-          <w:color w:val="auto"/>
-          <w:kern w:val="0"/>
-          <w:sz w:val="24"/>
-          <w:szCs w:val="22"/>
-          <w:lang w:val="en-US" w:eastAsia="zh-CN" w:bidi="ar-SA"/>
+      </w:r>
+      <w:r>
+        <w:rPr>
+          <w:rFonts w:ascii="Times New Roman" w:hAnsi="Times New Roman" w:cs="Times New Roman"/>
+          <w:sz w:val="24"/>
+        </w:rPr>
+        <w:t xml:space="preserve">In conclusion, we found that classification algorithms are heavily dependent on historical data and statistics, and one of the easiest and more straight forward ways to conduct classification analysis is to implement a Multinomial Naive Bayes algorithm. </w:t>
+      </w:r>
+    </w:p>
+    <w:p>
+      <w:r>
+        <w:rPr>
+          <w:rFonts w:ascii="Times New Roman" w:hAnsi="Times New Roman" w:cs="Times New Roman"/>
+          <w:sz w:val="24"/>
         </w:rPr>
         <w:tab/>
-        <w:t>In terms of space complexity, there is not much that can be done to improve it, as it is expected that features are to be extracted from the data set and various matrices are to be filled up with such features as well as their conditional probabilities to belong to a class. However, in terms of the time complexity, there are other algorithms that could reduce the complexity from exponential to linear.</w:t>
+      </w:r>
+      <w:r>
+        <w:rPr>
+          <w:rFonts w:ascii="Times New Roman" w:hAnsi="Times New Roman" w:cs="Times New Roman"/>
+          <w:sz w:val="24"/>
+        </w:rPr>
+        <w:t xml:space="preserve">In terms of space complexity, there is not much that can be done to improve it, as it is expected that features are to be extracted from the data set and various matrices are to be filled up with such features as well as their conditional probabilities to </w:t>
+      </w:r>
+      <w:r>
+        <w:rPr>
+          <w:rFonts w:ascii="Times New Roman" w:hAnsi="Times New Roman" w:cs="Times New Roman"/>
+          <w:sz w:val="24"/>
+        </w:rPr>
+        <w:t>belong to a class. However, in terms of the time complexity, there are other algorithms that could reduce the complexity from exponential to linear.</w:t>
       </w:r>
     </w:p>
     <w:sectPr>
-      <w:headerReference w:type="default" r:id="rId3"/>
-      <w:footerReference w:type="default" r:id="rId4"/>
-      <w:type w:val="nextPage"/>
+      <w:headerReference w:type="default" r:id="rId8"/>
+      <w:footerReference w:type="default" r:id="rId9"/>
       <w:pgSz w:w="12240" w:h="15840"/>
-      <w:pgMar w:left="1440" w:right="1440" w:header="720" w:top="1440" w:footer="720" w:bottom="1440" w:gutter="0"/>
-      <w:pgNumType w:fmt="decimal"/>
-      <w:formProt w:val="false"/>
-      <w:textDirection w:val="lrTb"/>
-      <w:docGrid w:type="default" w:linePitch="360" w:charSpace="4096"/>
+      <w:pgMar w:top="1440" w:right="1440" w:bottom="1440" w:left="1440" w:header="720" w:footer="720" w:gutter="0"/>
+      <w:cols w:space="720"/>
+      <w:formProt w:val="0"/>
+      <w:docGrid w:linePitch="360" w:charSpace="4096"/>
     </w:sectPr>
   </w:body>
 </w:document>
 </file>
 
+<file path=word/endnotes.xml><?xml version="1.0" encoding="utf-8"?>
+<w:endnotes xmlns:wpc="http://schemas.microsoft.com/office/word/2010/wordprocessingCanvas" xmlns:cx="http://schemas.microsoft.com/office/drawing/2014/chartex" xmlns:cx1="http://schemas.microsoft.com/office/drawing/2015/9/8/chartex" xmlns:cx2="http://schemas.microsoft.com/office/drawing/2015/10/21/chartex" xmlns:cx3="http://schemas.microsoft.com/office/drawing/2016/5/9/chartex" xmlns:cx4="http://schemas.microsoft.com/office/drawing/2016/5/10/chartex" xmlns:cx5="http://schemas.microsoft.com/office/drawing/2016/5/11/chartex" xmlns:cx6="http://schemas.microsoft.com/office/drawing/2016/5/12/chartex" xmlns:cx7="http://schemas.microsoft.com/office/drawing/2016/5/13/chartex" xmlns:cx8="http://schemas.microsoft.com/office/drawing/2016/5/14/chartex" xmlns:mc="http://schemas.openxmlformats.org/markup-compatibility/2006" xmlns:aink="http://schemas.microsoft.com/office/drawing/2016/ink" xmlns:am3d="http://schemas.microsoft.com/office/drawing/2017/model3d" xmlns:o="urn:schemas-microsoft-com:office:office" xmlns:r="http://schemas.openxmlformats.org/officeDocument/2006/relationships" xmlns:m="http://schemas.openxmlformats.org/officeDocument/2006/math" xmlns:v="urn:schemas-microsoft-com:vml" xmlns:wp14="http://schemas.microsoft.com/office/word/2010/wordprocessingDrawing" xmlns:wp="http://schemas.openxmlformats.org/drawingml/2006/wordprocessingDrawing" xmlns:w10="urn:schemas-microsoft-com:office:word" xmlns:w="http://schemas.openxmlformats.org/wordprocessingml/2006/main" xmlns:w14="http://schemas.microsoft.com/office/word/2010/wordml" xmlns:w15="http://schemas.microsoft.com/office/word/2012/wordml" xmlns:w16cid="http://schemas.microsoft.com/office/word/2016/wordml/cid" xmlns:w16se="http://schemas.microsoft.com/office/word/2015/wordml/symex" xmlns:wpg="http://schemas.microsoft.com/office/word/2010/wordprocessingGroup" xmlns:wpi="http://schemas.microsoft.com/office/word/2010/wordprocessingInk" xmlns:wne="http://schemas.microsoft.com/office/word/2006/wordml" xmlns:wps="http://schemas.microsoft.com/office/word/2010/wordprocessingShape" mc:Ignorable="w14 w15 w16se w16cid wp14">
+  <w:endnote w:type="separator" w:id="-1">
+    <w:p>
+      <w:pPr>
+        <w:spacing w:after="0" w:line="240" w:lineRule="auto"/>
+      </w:pPr>
+      <w:r>
+        <w:separator/>
+      </w:r>
+    </w:p>
+  </w:endnote>
+  <w:endnote w:type="continuationSeparator" w:id="0">
+    <w:p>
+      <w:pPr>
+        <w:spacing w:after="0" w:line="240" w:lineRule="auto"/>
+      </w:pPr>
+      <w:r>
+        <w:continuationSeparator/>
+      </w:r>
+    </w:p>
+  </w:endnote>
+</w:endnotes>
+</file>
+
 <file path=word/footer1.xml><?xml version="1.0" encoding="utf-8"?>
-<w:ftr xmlns:o="urn:schemas-microsoft-com:office:office" xmlns:r="http://schemas.openxmlformats.org/officeDocument/2006/relationships" xmlns:v="urn:schemas-microsoft-com:vml" xmlns:w="http://schemas.openxmlformats.org/wordprocessingml/2006/main" xmlns:w10="urn:schemas-microsoft-com:office:word" xmlns:wp="http://schemas.openxmlformats.org/drawingml/2006/wordprocessingDrawing" xmlns:wps="http://schemas.microsoft.com/office/word/2010/wordprocessingShape" xmlns:wpg="http://schemas.microsoft.com/office/word/2010/wordprocessingGroup" xmlns:mc="http://schemas.openxmlformats.org/markup-compatibility/2006" xmlns:wp14="http://schemas.microsoft.com/office/word/2010/wordprocessingDrawing" xmlns:w14="http://schemas.microsoft.com/office/word/2010/wordml" mc:Ignorable="w14 wp14">
+<w:ftr xmlns:wpc="http://schemas.microsoft.com/office/word/2010/wordprocessingCanvas" xmlns:cx="http://schemas.microsoft.com/office/drawing/2014/chartex" xmlns:cx1="http://schemas.microsoft.com/office/drawing/2015/9/8/chartex" xmlns:cx2="http://schemas.microsoft.com/office/drawing/2015/10/21/chartex" xmlns:cx3="http://schemas.microsoft.com/office/drawing/2016/5/9/chartex" xmlns:cx4="http://schemas.microsoft.com/office/drawing/2016/5/10/chartex" xmlns:cx5="http://schemas.microsoft.com/office/drawing/2016/5/11/chartex" xmlns:cx6="http://schemas.microsoft.com/office/drawing/2016/5/12/chartex" xmlns:cx7="http://schemas.microsoft.com/office/drawing/2016/5/13/chartex" xmlns:cx8="http://schemas.microsoft.com/office/drawing/2016/5/14/chartex" xmlns:mc="http://schemas.openxmlformats.org/markup-compatibility/2006" xmlns:aink="http://schemas.microsoft.com/office/drawing/2016/ink" xmlns:am3d="http://schemas.microsoft.com/office/drawing/2017/model3d" xmlns:o="urn:schemas-microsoft-com:office:office" xmlns:r="http://schemas.openxmlformats.org/officeDocument/2006/relationships" xmlns:m="http://schemas.openxmlformats.org/officeDocument/2006/math" xmlns:v="urn:schemas-microsoft-com:vml" xmlns:wp14="http://schemas.microsoft.com/office/word/2010/wordprocessingDrawing" xmlns:wp="http://schemas.openxmlformats.org/drawingml/2006/wordprocessingDrawing" xmlns:w10="urn:schemas-microsoft-com:office:word" xmlns:w="http://schemas.openxmlformats.org/wordprocessingml/2006/main" xmlns:w14="http://schemas.microsoft.com/office/word/2010/wordml" xmlns:w15="http://schemas.microsoft.com/office/word/2012/wordml" xmlns:w16cid="http://schemas.microsoft.com/office/word/2016/wordml/cid" xmlns:w16se="http://schemas.microsoft.com/office/word/2015/wordml/symex" xmlns:wpg="http://schemas.microsoft.com/office/word/2010/wordprocessingGroup" xmlns:wpi="http://schemas.microsoft.com/office/word/2010/wordprocessingInk" xmlns:wne="http://schemas.microsoft.com/office/word/2006/wordml" xmlns:wps="http://schemas.microsoft.com/office/word/2010/wordprocessingShape" mc:Ignorable="w14 w15 w16se w16cid wp14">
   <w:sdt>
     <w:sdtPr>
+      <w:id w:val="906123044"/>
       <w:docPartObj>
         <w:docPartGallery w:val="Page Numbers (Bottom of Page)"/>
-        <w:docPartUnique w:val="true"/>
+        <w:docPartUnique/>
       </w:docPartObj>
-      <w:id w:val="906123044"/>
     </w:sdtPr>
+    <w:sdtEndPr/>
     <w:sdtContent>
       <w:p>
         <w:pPr>
           <w:pStyle w:val="Footer"/>
           <w:jc w:val="right"/>
-          <w:rPr/>
         </w:pPr>
-        <w:bookmarkStart w:id="0" w:name="_GoBack"/>
-        <w:bookmarkEnd w:id="0"/>
         <w:r>
-          <w:rPr/>
           <w:fldChar w:fldCharType="begin"/>
         </w:r>
         <w:r>
-          <w:rPr/>
-          <w:instrText> PAGE </w:instrText>
+          <w:instrText>PAGE</w:instrText>
         </w:r>
         <w:r>
-          <w:rPr/>
           <w:fldChar w:fldCharType="separate"/>
         </w:r>
         <w:r>
-          <w:rPr/>
           <w:t>2</w:t>
         </w:r>
         <w:r>
-          <w:rPr/>
           <w:fldChar w:fldCharType="end"/>
         </w:r>
       </w:p>
@@ -795,32 +734,174 @@
   <w:p>
     <w:pPr>
       <w:pStyle w:val="Footer"/>
-      <w:rPr/>
     </w:pPr>
-    <w:r>
-      <w:rPr/>
-    </w:r>
   </w:p>
 </w:ftr>
 </file>
 
+<file path=word/footnotes.xml><?xml version="1.0" encoding="utf-8"?>
+<w:footnotes xmlns:wpc="http://schemas.microsoft.com/office/word/2010/wordprocessingCanvas" xmlns:cx="http://schemas.microsoft.com/office/drawing/2014/chartex" xmlns:cx1="http://schemas.microsoft.com/office/drawing/2015/9/8/chartex" xmlns:cx2="http://schemas.microsoft.com/office/drawing/2015/10/21/chartex" xmlns:cx3="http://schemas.microsoft.com/office/drawing/2016/5/9/chartex" xmlns:cx4="http://schemas.microsoft.com/office/drawing/2016/5/10/chartex" xmlns:cx5="http://schemas.microsoft.com/office/drawing/2016/5/11/chartex" xmlns:cx6="http://schemas.microsoft.com/office/drawing/2016/5/12/chartex" xmlns:cx7="http://schemas.microsoft.com/office/drawing/2016/5/13/chartex" xmlns:cx8="http://schemas.microsoft.com/office/drawing/2016/5/14/chartex" xmlns:mc="http://schemas.openxmlformats.org/markup-compatibility/2006" xmlns:aink="http://schemas.microsoft.com/office/drawing/2016/ink" xmlns:am3d="http://schemas.microsoft.com/office/drawing/2017/model3d" xmlns:o="urn:schemas-microsoft-com:office:office" xmlns:r="http://schemas.openxmlformats.org/officeDocument/2006/relationships" xmlns:m="http://schemas.openxmlformats.org/officeDocument/2006/math" xmlns:v="urn:schemas-microsoft-com:vml" xmlns:wp14="http://schemas.microsoft.com/office/word/2010/wordprocessingDrawing" xmlns:wp="http://schemas.openxmlformats.org/drawingml/2006/wordprocessingDrawing" xmlns:w10="urn:schemas-microsoft-com:office:word" xmlns:w="http://schemas.openxmlformats.org/wordprocessingml/2006/main" xmlns:w14="http://schemas.microsoft.com/office/word/2010/wordml" xmlns:w15="http://schemas.microsoft.com/office/word/2012/wordml" xmlns:w16cid="http://schemas.microsoft.com/office/word/2016/wordml/cid" xmlns:w16se="http://schemas.microsoft.com/office/word/2015/wordml/symex" xmlns:wpg="http://schemas.microsoft.com/office/word/2010/wordprocessingGroup" xmlns:wpi="http://schemas.microsoft.com/office/word/2010/wordprocessingInk" xmlns:wne="http://schemas.microsoft.com/office/word/2006/wordml" xmlns:wps="http://schemas.microsoft.com/office/word/2010/wordprocessingShape" mc:Ignorable="w14 w15 w16se w16cid wp14">
+  <w:footnote w:type="separator" w:id="-1">
+    <w:p>
+      <w:pPr>
+        <w:spacing w:after="0" w:line="240" w:lineRule="auto"/>
+      </w:pPr>
+      <w:r>
+        <w:separator/>
+      </w:r>
+    </w:p>
+  </w:footnote>
+  <w:footnote w:type="continuationSeparator" w:id="0">
+    <w:p>
+      <w:pPr>
+        <w:spacing w:after="0" w:line="240" w:lineRule="auto"/>
+      </w:pPr>
+      <w:r>
+        <w:continuationSeparator/>
+      </w:r>
+    </w:p>
+  </w:footnote>
+</w:footnotes>
+</file>
+
 <file path=word/header1.xml><?xml version="1.0" encoding="utf-8"?>
-<w:hdr xmlns:o="urn:schemas-microsoft-com:office:office" xmlns:r="http://schemas.openxmlformats.org/officeDocument/2006/relationships" xmlns:v="urn:schemas-microsoft-com:vml" xmlns:w="http://schemas.openxmlformats.org/wordprocessingml/2006/main" xmlns:w10="urn:schemas-microsoft-com:office:word" xmlns:wp="http://schemas.openxmlformats.org/drawingml/2006/wordprocessingDrawing" xmlns:wps="http://schemas.microsoft.com/office/word/2010/wordprocessingShape" xmlns:wpg="http://schemas.microsoft.com/office/word/2010/wordprocessingGroup" xmlns:mc="http://schemas.openxmlformats.org/markup-compatibility/2006" xmlns:wp14="http://schemas.microsoft.com/office/word/2010/wordprocessingDrawing" xmlns:w14="http://schemas.microsoft.com/office/word/2010/wordml" mc:Ignorable="w14 wp14">
+<w:hdr xmlns:wpc="http://schemas.microsoft.com/office/word/2010/wordprocessingCanvas" xmlns:cx="http://schemas.microsoft.com/office/drawing/2014/chartex" xmlns:cx1="http://schemas.microsoft.com/office/drawing/2015/9/8/chartex" xmlns:cx2="http://schemas.microsoft.com/office/drawing/2015/10/21/chartex" xmlns:cx3="http://schemas.microsoft.com/office/drawing/2016/5/9/chartex" xmlns:cx4="http://schemas.microsoft.com/office/drawing/2016/5/10/chartex" xmlns:cx5="http://schemas.microsoft.com/office/drawing/2016/5/11/chartex" xmlns:cx6="http://schemas.microsoft.com/office/drawing/2016/5/12/chartex" xmlns:cx7="http://schemas.microsoft.com/office/drawing/2016/5/13/chartex" xmlns:cx8="http://schemas.microsoft.com/office/drawing/2016/5/14/chartex" xmlns:mc="http://schemas.openxmlformats.org/markup-compatibility/2006" xmlns:aink="http://schemas.microsoft.com/office/drawing/2016/ink" xmlns:am3d="http://schemas.microsoft.com/office/drawing/2017/model3d" xmlns:o="urn:schemas-microsoft-com:office:office" xmlns:r="http://schemas.openxmlformats.org/officeDocument/2006/relationships" xmlns:m="http://schemas.openxmlformats.org/officeDocument/2006/math" xmlns:v="urn:schemas-microsoft-com:vml" xmlns:wp14="http://schemas.microsoft.com/office/word/2010/wordprocessingDrawing" xmlns:wp="http://schemas.openxmlformats.org/drawingml/2006/wordprocessingDrawing" xmlns:w10="urn:schemas-microsoft-com:office:word" xmlns:w="http://schemas.openxmlformats.org/wordprocessingml/2006/main" xmlns:w14="http://schemas.microsoft.com/office/word/2010/wordml" xmlns:w15="http://schemas.microsoft.com/office/word/2012/wordml" xmlns:w16cid="http://schemas.microsoft.com/office/word/2016/wordml/cid" xmlns:w16se="http://schemas.microsoft.com/office/word/2015/wordml/symex" xmlns:wpg="http://schemas.microsoft.com/office/word/2010/wordprocessingGroup" xmlns:wpi="http://schemas.microsoft.com/office/word/2010/wordprocessingInk" xmlns:wne="http://schemas.microsoft.com/office/word/2006/wordml" xmlns:wps="http://schemas.microsoft.com/office/word/2010/wordprocessingShape" mc:Ignorable="w14 w15 w16se w16cid wp14">
   <w:p>
     <w:pPr>
       <w:pStyle w:val="Header"/>
-      <w:rPr/>
     </w:pPr>
-    <w:r>
-      <w:rPr/>
-    </w:r>
   </w:p>
 </w:hdr>
 </file>
 
 <file path=word/numbering.xml><?xml version="1.0" encoding="utf-8"?>
-<w:numbering xmlns:w="http://schemas.openxmlformats.org/wordprocessingml/2006/main" xmlns:o="urn:schemas-microsoft-com:office:office" xmlns:r="http://schemas.openxmlformats.org/officeDocument/2006/relationships" xmlns:v="urn:schemas-microsoft-com:vml">
-  <w:abstractNum w:abstractNumId="1">
+<w:numbering xmlns:wpc="http://schemas.microsoft.com/office/word/2010/wordprocessingCanvas" xmlns:cx="http://schemas.microsoft.com/office/drawing/2014/chartex" xmlns:cx1="http://schemas.microsoft.com/office/drawing/2015/9/8/chartex" xmlns:cx2="http://schemas.microsoft.com/office/drawing/2015/10/21/chartex" xmlns:cx3="http://schemas.microsoft.com/office/drawing/2016/5/9/chartex" xmlns:cx4="http://schemas.microsoft.com/office/drawing/2016/5/10/chartex" xmlns:cx5="http://schemas.microsoft.com/office/drawing/2016/5/11/chartex" xmlns:cx6="http://schemas.microsoft.com/office/drawing/2016/5/12/chartex" xmlns:cx7="http://schemas.microsoft.com/office/drawing/2016/5/13/chartex" xmlns:cx8="http://schemas.microsoft.com/office/drawing/2016/5/14/chartex" xmlns:mc="http://schemas.openxmlformats.org/markup-compatibility/2006" xmlns:aink="http://schemas.microsoft.com/office/drawing/2016/ink" xmlns:am3d="http://schemas.microsoft.com/office/drawing/2017/model3d" xmlns:o="urn:schemas-microsoft-com:office:office" xmlns:r="http://schemas.openxmlformats.org/officeDocument/2006/relationships" xmlns:m="http://schemas.openxmlformats.org/officeDocument/2006/math" xmlns:v="urn:schemas-microsoft-com:vml" xmlns:wp14="http://schemas.microsoft.com/office/word/2010/wordprocessingDrawing" xmlns:wp="http://schemas.openxmlformats.org/drawingml/2006/wordprocessingDrawing" xmlns:w10="urn:schemas-microsoft-com:office:word" xmlns:w="http://schemas.openxmlformats.org/wordprocessingml/2006/main" xmlns:w14="http://schemas.microsoft.com/office/word/2010/wordml" xmlns:w15="http://schemas.microsoft.com/office/word/2012/wordml" xmlns:w16cid="http://schemas.microsoft.com/office/word/2016/wordml/cid" xmlns:w16se="http://schemas.microsoft.com/office/word/2015/wordml/symex" xmlns:wpg="http://schemas.microsoft.com/office/word/2010/wordprocessingGroup" xmlns:wpi="http://schemas.microsoft.com/office/word/2010/wordprocessingInk" xmlns:wne="http://schemas.microsoft.com/office/word/2006/wordml" xmlns:wps="http://schemas.microsoft.com/office/word/2010/wordprocessingShape" mc:Ignorable="w14 w15 w16se w16cid wp14">
+  <w:abstractNum w:abstractNumId="0" w15:restartNumberingAfterBreak="0">
+    <w:nsid w:val="219224B8"/>
+    <w:multiLevelType w:val="multilevel"/>
+    <w:tmpl w:val="9FA2B0B4"/>
+    <w:lvl w:ilvl="0">
+      <w:start w:val="1"/>
+      <w:numFmt w:val="none"/>
+      <w:suff w:val="nothing"/>
+      <w:lvlText w:val=""/>
+      <w:lvlJc w:val="left"/>
+      <w:pPr>
+        <w:tabs>
+          <w:tab w:val="num" w:pos="0"/>
+        </w:tabs>
+        <w:ind w:left="0" w:firstLine="0"/>
+      </w:pPr>
+    </w:lvl>
+    <w:lvl w:ilvl="1">
+      <w:start w:val="1"/>
+      <w:numFmt w:val="none"/>
+      <w:suff w:val="nothing"/>
+      <w:lvlText w:val=""/>
+      <w:lvlJc w:val="left"/>
+      <w:pPr>
+        <w:tabs>
+          <w:tab w:val="num" w:pos="0"/>
+        </w:tabs>
+        <w:ind w:left="0" w:firstLine="0"/>
+      </w:pPr>
+    </w:lvl>
+    <w:lvl w:ilvl="2">
+      <w:start w:val="1"/>
+      <w:numFmt w:val="none"/>
+      <w:suff w:val="nothing"/>
+      <w:lvlText w:val=""/>
+      <w:lvlJc w:val="left"/>
+      <w:pPr>
+        <w:tabs>
+          <w:tab w:val="num" w:pos="0"/>
+        </w:tabs>
+        <w:ind w:left="0" w:firstLine="0"/>
+      </w:pPr>
+    </w:lvl>
+    <w:lvl w:ilvl="3">
+      <w:start w:val="1"/>
+      <w:numFmt w:val="none"/>
+      <w:suff w:val="nothing"/>
+      <w:lvlText w:val=""/>
+      <w:lvlJc w:val="left"/>
+      <w:pPr>
+        <w:tabs>
+          <w:tab w:val="num" w:pos="0"/>
+        </w:tabs>
+        <w:ind w:left="0" w:firstLine="0"/>
+      </w:pPr>
+    </w:lvl>
+    <w:lvl w:ilvl="4">
+      <w:start w:val="1"/>
+      <w:numFmt w:val="none"/>
+      <w:suff w:val="nothing"/>
+      <w:lvlText w:val=""/>
+      <w:lvlJc w:val="left"/>
+      <w:pPr>
+        <w:tabs>
+          <w:tab w:val="num" w:pos="0"/>
+        </w:tabs>
+        <w:ind w:left="0" w:firstLine="0"/>
+      </w:pPr>
+    </w:lvl>
+    <w:lvl w:ilvl="5">
+      <w:start w:val="1"/>
+      <w:numFmt w:val="none"/>
+      <w:suff w:val="nothing"/>
+      <w:lvlText w:val=""/>
+      <w:lvlJc w:val="left"/>
+      <w:pPr>
+        <w:tabs>
+          <w:tab w:val="num" w:pos="0"/>
+        </w:tabs>
+        <w:ind w:left="0" w:firstLine="0"/>
+      </w:pPr>
+    </w:lvl>
+    <w:lvl w:ilvl="6">
+      <w:start w:val="1"/>
+      <w:numFmt w:val="none"/>
+      <w:suff w:val="nothing"/>
+      <w:lvlText w:val=""/>
+      <w:lvlJc w:val="left"/>
+      <w:pPr>
+        <w:tabs>
+          <w:tab w:val="num" w:pos="0"/>
+        </w:tabs>
+        <w:ind w:left="0" w:firstLine="0"/>
+      </w:pPr>
+    </w:lvl>
+    <w:lvl w:ilvl="7">
+      <w:start w:val="1"/>
+      <w:numFmt w:val="none"/>
+      <w:suff w:val="nothing"/>
+      <w:lvlText w:val=""/>
+      <w:lvlJc w:val="left"/>
+      <w:pPr>
+        <w:tabs>
+          <w:tab w:val="num" w:pos="0"/>
+        </w:tabs>
+        <w:ind w:left="0" w:firstLine="0"/>
+      </w:pPr>
+    </w:lvl>
+    <w:lvl w:ilvl="8">
+      <w:start w:val="1"/>
+      <w:numFmt w:val="none"/>
+      <w:suff w:val="nothing"/>
+      <w:lvlText w:val=""/>
+      <w:lvlJc w:val="left"/>
+      <w:pPr>
+        <w:tabs>
+          <w:tab w:val="num" w:pos="0"/>
+        </w:tabs>
+        <w:ind w:left="0" w:firstLine="0"/>
+      </w:pPr>
+    </w:lvl>
+  </w:abstractNum>
+  <w:abstractNum w:abstractNumId="1" w15:restartNumberingAfterBreak="0">
+    <w:nsid w:val="3BA724CC"/>
+    <w:multiLevelType w:val="multilevel"/>
+    <w:tmpl w:val="C2FCCD30"/>
     <w:lvl w:ilvl="0">
       <w:start w:val="1"/>
       <w:numFmt w:val="bullet"/>
@@ -957,161 +1038,42 @@
       </w:rPr>
     </w:lvl>
   </w:abstractNum>
-  <w:abstractNum w:abstractNumId="2">
-    <w:lvl w:ilvl="0">
-      <w:start w:val="1"/>
-      <w:numFmt w:val="none"/>
-      <w:suff w:val="nothing"/>
-      <w:lvlText w:val=""/>
-      <w:lvlJc w:val="left"/>
-      <w:pPr>
-        <w:tabs>
-          <w:tab w:val="num" w:pos="0"/>
-        </w:tabs>
-        <w:ind w:left="0" w:hanging="0"/>
-      </w:pPr>
-    </w:lvl>
-    <w:lvl w:ilvl="1">
-      <w:start w:val="1"/>
-      <w:numFmt w:val="none"/>
-      <w:suff w:val="nothing"/>
-      <w:lvlText w:val=""/>
-      <w:lvlJc w:val="left"/>
-      <w:pPr>
-        <w:tabs>
-          <w:tab w:val="num" w:pos="0"/>
-        </w:tabs>
-        <w:ind w:left="0" w:hanging="0"/>
-      </w:pPr>
-    </w:lvl>
-    <w:lvl w:ilvl="2">
-      <w:start w:val="1"/>
-      <w:numFmt w:val="none"/>
-      <w:suff w:val="nothing"/>
-      <w:lvlText w:val=""/>
-      <w:lvlJc w:val="left"/>
-      <w:pPr>
-        <w:tabs>
-          <w:tab w:val="num" w:pos="0"/>
-        </w:tabs>
-        <w:ind w:left="0" w:hanging="0"/>
-      </w:pPr>
-    </w:lvl>
-    <w:lvl w:ilvl="3">
-      <w:start w:val="1"/>
-      <w:numFmt w:val="none"/>
-      <w:suff w:val="nothing"/>
-      <w:lvlText w:val=""/>
-      <w:lvlJc w:val="left"/>
-      <w:pPr>
-        <w:tabs>
-          <w:tab w:val="num" w:pos="0"/>
-        </w:tabs>
-        <w:ind w:left="0" w:hanging="0"/>
-      </w:pPr>
-    </w:lvl>
-    <w:lvl w:ilvl="4">
-      <w:start w:val="1"/>
-      <w:numFmt w:val="none"/>
-      <w:suff w:val="nothing"/>
-      <w:lvlText w:val=""/>
-      <w:lvlJc w:val="left"/>
-      <w:pPr>
-        <w:tabs>
-          <w:tab w:val="num" w:pos="0"/>
-        </w:tabs>
-        <w:ind w:left="0" w:hanging="0"/>
-      </w:pPr>
-    </w:lvl>
-    <w:lvl w:ilvl="5">
-      <w:start w:val="1"/>
-      <w:numFmt w:val="none"/>
-      <w:suff w:val="nothing"/>
-      <w:lvlText w:val=""/>
-      <w:lvlJc w:val="left"/>
-      <w:pPr>
-        <w:tabs>
-          <w:tab w:val="num" w:pos="0"/>
-        </w:tabs>
-        <w:ind w:left="0" w:hanging="0"/>
-      </w:pPr>
-    </w:lvl>
-    <w:lvl w:ilvl="6">
-      <w:start w:val="1"/>
-      <w:numFmt w:val="none"/>
-      <w:suff w:val="nothing"/>
-      <w:lvlText w:val=""/>
-      <w:lvlJc w:val="left"/>
-      <w:pPr>
-        <w:tabs>
-          <w:tab w:val="num" w:pos="0"/>
-        </w:tabs>
-        <w:ind w:left="0" w:hanging="0"/>
-      </w:pPr>
-    </w:lvl>
-    <w:lvl w:ilvl="7">
-      <w:start w:val="1"/>
-      <w:numFmt w:val="none"/>
-      <w:suff w:val="nothing"/>
-      <w:lvlText w:val=""/>
-      <w:lvlJc w:val="left"/>
-      <w:pPr>
-        <w:tabs>
-          <w:tab w:val="num" w:pos="0"/>
-        </w:tabs>
-        <w:ind w:left="0" w:hanging="0"/>
-      </w:pPr>
-    </w:lvl>
-    <w:lvl w:ilvl="8">
-      <w:start w:val="1"/>
-      <w:numFmt w:val="none"/>
-      <w:suff w:val="nothing"/>
-      <w:lvlText w:val=""/>
-      <w:lvlJc w:val="left"/>
-      <w:pPr>
-        <w:tabs>
-          <w:tab w:val="num" w:pos="0"/>
-        </w:tabs>
-        <w:ind w:left="0" w:hanging="0"/>
-      </w:pPr>
-    </w:lvl>
-  </w:abstractNum>
   <w:num w:numId="1">
     <w:abstractNumId w:val="1"/>
   </w:num>
   <w:num w:numId="2">
-    <w:abstractNumId w:val="2"/>
+    <w:abstractNumId w:val="0"/>
   </w:num>
 </w:numbering>
 </file>
 
 <file path=word/styles.xml><?xml version="1.0" encoding="utf-8"?>
-<w:styles xmlns:w="http://schemas.openxmlformats.org/wordprocessingml/2006/main" xmlns:w14="http://schemas.microsoft.com/office/word/2010/wordml" xmlns:mc="http://schemas.openxmlformats.org/markup-compatibility/2006" mc:Ignorable="w14">
+<w:styles xmlns:mc="http://schemas.openxmlformats.org/markup-compatibility/2006" xmlns:r="http://schemas.openxmlformats.org/officeDocument/2006/relationships" xmlns:w="http://schemas.openxmlformats.org/wordprocessingml/2006/main" xmlns:w14="http://schemas.microsoft.com/office/word/2010/wordml" xmlns:w15="http://schemas.microsoft.com/office/word/2012/wordml" xmlns:w16cid="http://schemas.microsoft.com/office/word/2016/wordml/cid" xmlns:w16se="http://schemas.microsoft.com/office/word/2015/wordml/symex" mc:Ignorable="w14 w15 w16se w16cid">
   <w:docDefaults>
     <w:rPrDefault>
       <w:rPr>
-        <w:rFonts w:ascii="Calibri" w:hAnsi="Calibri" w:eastAsia="等线" w:cs="" w:asciiTheme="minorHAnsi" w:cstheme="minorBidi" w:eastAsiaTheme="minorEastAsia" w:hAnsiTheme="minorHAnsi"/>
+        <w:rFonts w:asciiTheme="minorHAnsi" w:eastAsiaTheme="minorEastAsia" w:hAnsiTheme="minorHAnsi" w:cstheme="minorBidi"/>
         <w:szCs w:val="22"/>
         <w:lang w:val="en-US" w:eastAsia="zh-CN" w:bidi="ar-SA"/>
       </w:rPr>
     </w:rPrDefault>
     <w:pPrDefault>
       <w:pPr>
-        <w:suppressAutoHyphens w:val="true"/>
+        <w:suppressAutoHyphens/>
       </w:pPr>
     </w:pPrDefault>
   </w:docDefaults>
-  <w:latentStyles w:defLockedState="0" w:defUIPriority="99" w:defSemiHidden="0" w:defUnhideWhenUsed="0" w:defQFormat="0" w:count="371">
+  <w:latentStyles w:defLockedState="0" w:defUIPriority="99" w:defSemiHidden="0" w:defUnhideWhenUsed="0" w:defQFormat="0" w:count="376">
     <w:lsdException w:name="Normal" w:uiPriority="0" w:qFormat="1"/>
     <w:lsdException w:name="heading 1" w:uiPriority="9" w:qFormat="1"/>
-    <w:lsdException w:name="heading 2" w:uiPriority="9" w:semiHidden="1" w:unhideWhenUsed="1" w:qFormat="1"/>
-    <w:lsdException w:name="heading 3" w:uiPriority="9" w:semiHidden="1" w:unhideWhenUsed="1" w:qFormat="1"/>
-    <w:lsdException w:name="heading 4" w:uiPriority="9" w:semiHidden="1" w:unhideWhenUsed="1" w:qFormat="1"/>
-    <w:lsdException w:name="heading 5" w:uiPriority="9" w:semiHidden="1" w:unhideWhenUsed="1" w:qFormat="1"/>
-    <w:lsdException w:name="heading 6" w:uiPriority="9" w:semiHidden="1" w:unhideWhenUsed="1" w:qFormat="1"/>
-    <w:lsdException w:name="heading 7" w:uiPriority="9" w:semiHidden="1" w:unhideWhenUsed="1" w:qFormat="1"/>
-    <w:lsdException w:name="heading 8" w:uiPriority="9" w:semiHidden="1" w:unhideWhenUsed="1" w:qFormat="1"/>
-    <w:lsdException w:name="heading 9" w:uiPriority="9" w:semiHidden="1" w:unhideWhenUsed="1" w:qFormat="1"/>
+    <w:lsdException w:name="heading 2" w:semiHidden="1" w:uiPriority="9" w:unhideWhenUsed="1" w:qFormat="1"/>
+    <w:lsdException w:name="heading 3" w:semiHidden="1" w:uiPriority="9" w:unhideWhenUsed="1" w:qFormat="1"/>
+    <w:lsdException w:name="heading 4" w:semiHidden="1" w:uiPriority="9" w:unhideWhenUsed="1" w:qFormat="1"/>
+    <w:lsdException w:name="heading 5" w:semiHidden="1" w:uiPriority="9" w:unhideWhenUsed="1" w:qFormat="1"/>
+    <w:lsdException w:name="heading 6" w:semiHidden="1" w:uiPriority="9" w:unhideWhenUsed="1" w:qFormat="1"/>
+    <w:lsdException w:name="heading 7" w:semiHidden="1" w:uiPriority="9" w:unhideWhenUsed="1" w:qFormat="1"/>
+    <w:lsdException w:name="heading 8" w:semiHidden="1" w:uiPriority="9" w:unhideWhenUsed="1" w:qFormat="1"/>
+    <w:lsdException w:name="heading 9" w:semiHidden="1" w:uiPriority="9" w:unhideWhenUsed="1" w:qFormat="1"/>
     <w:lsdException w:name="index 1" w:semiHidden="1" w:unhideWhenUsed="1"/>
     <w:lsdException w:name="index 2" w:semiHidden="1" w:unhideWhenUsed="1"/>
     <w:lsdException w:name="index 3" w:semiHidden="1" w:unhideWhenUsed="1"/>
@@ -1121,22 +1083,22 @@
     <w:lsdException w:name="index 7" w:semiHidden="1" w:unhideWhenUsed="1"/>
     <w:lsdException w:name="index 8" w:semiHidden="1" w:unhideWhenUsed="1"/>
     <w:lsdException w:name="index 9" w:semiHidden="1" w:unhideWhenUsed="1"/>
-    <w:lsdException w:name="toc 1" w:uiPriority="39" w:semiHidden="1" w:unhideWhenUsed="1"/>
-    <w:lsdException w:name="toc 2" w:uiPriority="39" w:semiHidden="1" w:unhideWhenUsed="1"/>
-    <w:lsdException w:name="toc 3" w:uiPriority="39" w:semiHidden="1" w:unhideWhenUsed="1"/>
-    <w:lsdException w:name="toc 4" w:uiPriority="39" w:semiHidden="1" w:unhideWhenUsed="1"/>
-    <w:lsdException w:name="toc 5" w:uiPriority="39" w:semiHidden="1" w:unhideWhenUsed="1"/>
-    <w:lsdException w:name="toc 6" w:uiPriority="39" w:semiHidden="1" w:unhideWhenUsed="1"/>
-    <w:lsdException w:name="toc 7" w:uiPriority="39" w:semiHidden="1" w:unhideWhenUsed="1"/>
-    <w:lsdException w:name="toc 8" w:uiPriority="39" w:semiHidden="1" w:unhideWhenUsed="1"/>
-    <w:lsdException w:name="toc 9" w:uiPriority="39" w:semiHidden="1" w:unhideWhenUsed="1"/>
+    <w:lsdException w:name="toc 1" w:semiHidden="1" w:uiPriority="39" w:unhideWhenUsed="1"/>
+    <w:lsdException w:name="toc 2" w:semiHidden="1" w:uiPriority="39" w:unhideWhenUsed="1"/>
+    <w:lsdException w:name="toc 3" w:semiHidden="1" w:uiPriority="39" w:unhideWhenUsed="1"/>
+    <w:lsdException w:name="toc 4" w:semiHidden="1" w:uiPriority="39" w:unhideWhenUsed="1"/>
+    <w:lsdException w:name="toc 5" w:semiHidden="1" w:uiPriority="39" w:unhideWhenUsed="1"/>
+    <w:lsdException w:name="toc 6" w:semiHidden="1" w:uiPriority="39" w:unhideWhenUsed="1"/>
+    <w:lsdException w:name="toc 7" w:semiHidden="1" w:uiPriority="39" w:unhideWhenUsed="1"/>
+    <w:lsdException w:name="toc 8" w:semiHidden="1" w:uiPriority="39" w:unhideWhenUsed="1"/>
+    <w:lsdException w:name="toc 9" w:semiHidden="1" w:uiPriority="39" w:unhideWhenUsed="1"/>
     <w:lsdException w:name="Normal Indent" w:semiHidden="1" w:unhideWhenUsed="1"/>
     <w:lsdException w:name="footnote text" w:semiHidden="1" w:unhideWhenUsed="1"/>
     <w:lsdException w:name="annotation text" w:semiHidden="1" w:unhideWhenUsed="1"/>
     <w:lsdException w:name="header" w:semiHidden="1" w:unhideWhenUsed="1"/>
     <w:lsdException w:name="footer" w:semiHidden="1" w:unhideWhenUsed="1"/>
     <w:lsdException w:name="index heading" w:semiHidden="1" w:unhideWhenUsed="1"/>
-    <w:lsdException w:name="caption" w:uiPriority="35" w:semiHidden="1" w:unhideWhenUsed="1" w:qFormat="1"/>
+    <w:lsdException w:name="caption" w:semiHidden="1" w:uiPriority="35" w:unhideWhenUsed="1" w:qFormat="1"/>
     <w:lsdException w:name="table of figures" w:semiHidden="1" w:unhideWhenUsed="1"/>
     <w:lsdException w:name="envelope address" w:semiHidden="1" w:unhideWhenUsed="1"/>
     <w:lsdException w:name="envelope return" w:semiHidden="1" w:unhideWhenUsed="1"/>
@@ -1167,7 +1129,7 @@
     <w:lsdException w:name="Title" w:uiPriority="10" w:qFormat="1"/>
     <w:lsdException w:name="Closing" w:semiHidden="1" w:unhideWhenUsed="1"/>
     <w:lsdException w:name="Signature" w:semiHidden="1" w:unhideWhenUsed="1"/>
-    <w:lsdException w:name="Default Paragraph Font" w:uiPriority="1" w:semiHidden="1" w:unhideWhenUsed="1"/>
+    <w:lsdException w:name="Default Paragraph Font" w:semiHidden="1" w:uiPriority="1" w:unhideWhenUsed="1"/>
     <w:lsdException w:name="Body Text" w:semiHidden="1" w:unhideWhenUsed="1"/>
     <w:lsdException w:name="Body Text Indent" w:semiHidden="1" w:unhideWhenUsed="1"/>
     <w:lsdException w:name="List Continue" w:semiHidden="1" w:unhideWhenUsed="1"/>
@@ -1207,7 +1169,6 @@
     <w:lsdException w:name="HTML Sample" w:semiHidden="1" w:unhideWhenUsed="1"/>
     <w:lsdException w:name="HTML Typewriter" w:semiHidden="1" w:unhideWhenUsed="1"/>
     <w:lsdException w:name="HTML Variable" w:semiHidden="1" w:unhideWhenUsed="1"/>
-    <w:lsdException w:name="Normal Table" w:semiHidden="1" w:unhideWhenUsed="1"/>
     <w:lsdException w:name="annotation subject" w:semiHidden="1" w:unhideWhenUsed="1"/>
     <w:lsdException w:name="No List" w:semiHidden="1" w:unhideWhenUsed="1"/>
     <w:lsdException w:name="Outline List 1" w:semiHidden="1" w:unhideWhenUsed="1"/>
@@ -1250,11 +1211,8 @@
     <w:lsdException w:name="Table Contemporary" w:semiHidden="1" w:unhideWhenUsed="1"/>
     <w:lsdException w:name="Table Elegant" w:semiHidden="1" w:unhideWhenUsed="1"/>
     <w:lsdException w:name="Table Professional" w:semiHidden="1" w:unhideWhenUsed="1"/>
-    <w:lsdException w:name="Table Subtle 1" w:semiHidden="1" w:unhideWhenUsed="1"/>
     <w:lsdException w:name="Table Subtle 2" w:semiHidden="1" w:unhideWhenUsed="1"/>
     <w:lsdException w:name="Table Web 1" w:semiHidden="1" w:unhideWhenUsed="1"/>
-    <w:lsdException w:name="Table Web 2" w:semiHidden="1" w:unhideWhenUsed="1"/>
-    <w:lsdException w:name="Table Web 3" w:semiHidden="1" w:unhideWhenUsed="1"/>
     <w:lsdException w:name="Balloon Text" w:semiHidden="1" w:unhideWhenUsed="1"/>
     <w:lsdException w:name="Table Grid" w:uiPriority="39"/>
     <w:lsdException w:name="Table Theme" w:semiHidden="1" w:unhideWhenUsed="1"/>
@@ -1367,8 +1325,8 @@
     <w:lsdException w:name="Subtle Reference" w:uiPriority="31" w:qFormat="1"/>
     <w:lsdException w:name="Intense Reference" w:uiPriority="32" w:qFormat="1"/>
     <w:lsdException w:name="Book Title" w:uiPriority="33" w:qFormat="1"/>
-    <w:lsdException w:name="Bibliography" w:uiPriority="37" w:semiHidden="1" w:unhideWhenUsed="1"/>
-    <w:lsdException w:name="TOC Heading" w:uiPriority="39" w:semiHidden="1" w:unhideWhenUsed="1" w:qFormat="1"/>
+    <w:lsdException w:name="Bibliography" w:semiHidden="1" w:uiPriority="37" w:unhideWhenUsed="1"/>
+    <w:lsdException w:name="TOC Heading" w:semiHidden="1" w:uiPriority="39" w:unhideWhenUsed="1" w:qFormat="1"/>
     <w:lsdException w:name="Plain Table 1" w:uiPriority="41"/>
     <w:lsdException w:name="Plain Table 2" w:uiPriority="42"/>
     <w:lsdException w:name="Plain Table 3" w:uiPriority="43"/>
@@ -1473,199 +1431,48 @@
     <w:lsdException w:name="List Table 5 Dark Accent 6" w:uiPriority="50"/>
     <w:lsdException w:name="List Table 6 Colorful Accent 6" w:uiPriority="51"/>
     <w:lsdException w:name="List Table 7 Colorful Accent 6" w:uiPriority="52"/>
+    <w:lsdException w:name="Mention" w:semiHidden="1" w:unhideWhenUsed="1"/>
+    <w:lsdException w:name="Smart Hyperlink" w:semiHidden="1" w:unhideWhenUsed="1"/>
+    <w:lsdException w:name="Hashtag" w:semiHidden="1" w:unhideWhenUsed="1"/>
+    <w:lsdException w:name="Unresolved Mention" w:semiHidden="1" w:unhideWhenUsed="1"/>
+    <w:lsdException w:name="Smart Link" w:semiHidden="1" w:unhideWhenUsed="1"/>
   </w:latentStyles>
-  <w:style w:type="paragraph" w:styleId="Normal" w:default="1">
+  <w:style w:type="paragraph" w:default="1" w:styleId="Normal">
     <w:name w:val="Normal"/>
     <w:qFormat/>
     <w:pPr>
-      <w:widowControl/>
-      <w:suppressAutoHyphens w:val="true"/>
-      <w:bidi w:val="0"/>
-      <w:spacing w:lineRule="auto" w:line="259" w:before="0" w:after="160"/>
-      <w:jc w:val="left"/>
+      <w:spacing w:after="160" w:line="259" w:lineRule="auto"/>
     </w:pPr>
     <w:rPr>
-      <w:rFonts w:ascii="Calibri" w:hAnsi="Calibri" w:eastAsia="等线" w:cs="" w:asciiTheme="minorHAnsi" w:cstheme="minorBidi" w:eastAsiaTheme="minorEastAsia" w:hAnsiTheme="minorHAnsi"/>
-      <w:color w:val="auto"/>
-      <w:kern w:val="0"/>
       <w:sz w:val="22"/>
-      <w:szCs w:val="22"/>
-      <w:lang w:val="en-US" w:eastAsia="zh-CN" w:bidi="ar-SA"/>
     </w:rPr>
   </w:style>
   <w:style w:type="paragraph" w:styleId="Heading1">
-    <w:name w:val="Heading 1"/>
+    <w:name w:val="heading 1"/>
     <w:basedOn w:val="Normal"/>
     <w:next w:val="Normal"/>
     <w:link w:val="Heading1Char"/>
     <w:uiPriority w:val="9"/>
     <w:qFormat/>
-    <w:rsid w:val="004c0a4f"/>
+    <w:rsid w:val="004C0A4F"/>
     <w:pPr>
-      <w:keepNext w:val="true"/>
+      <w:keepNext/>
       <w:keepLines/>
       <w:spacing w:before="240" w:after="240"/>
       <w:outlineLvl w:val="0"/>
     </w:pPr>
     <w:rPr>
-      <w:rFonts w:ascii="Times New Roman" w:hAnsi="Times New Roman" w:eastAsia="等线 Light" w:cs="" w:cstheme="majorBidi" w:eastAsiaTheme="majorEastAsia"/>
+      <w:rFonts w:ascii="Times New Roman" w:eastAsiaTheme="majorEastAsia" w:hAnsi="Times New Roman" w:cstheme="majorBidi"/>
       <w:b/>
       <w:sz w:val="24"/>
       <w:szCs w:val="32"/>
     </w:rPr>
   </w:style>
-  <w:style w:type="character" w:styleId="DefaultParagraphFont" w:default="1">
+  <w:style w:type="character" w:default="1" w:styleId="DefaultParagraphFont">
     <w:name w:val="Default Paragraph Font"/>
     <w:uiPriority w:val="1"/>
     <w:semiHidden/>
     <w:unhideWhenUsed/>
-    <w:qFormat/>
-    <w:rPr/>
-  </w:style>
-  <w:style w:type="character" w:styleId="Heading1Char" w:customStyle="1">
-    <w:name w:val="Heading 1 Char"/>
-    <w:basedOn w:val="DefaultParagraphFont"/>
-    <w:link w:val="Heading1"/>
-    <w:uiPriority w:val="9"/>
-    <w:qFormat/>
-    <w:rsid w:val="004c0a4f"/>
-    <w:rPr>
-      <w:rFonts w:ascii="Times New Roman" w:hAnsi="Times New Roman" w:eastAsia="等线 Light" w:cs="" w:cstheme="majorBidi" w:eastAsiaTheme="majorEastAsia"/>
-      <w:b/>
-      <w:sz w:val="24"/>
-      <w:szCs w:val="32"/>
-    </w:rPr>
-  </w:style>
-  <w:style w:type="character" w:styleId="HeaderChar" w:customStyle="1">
-    <w:name w:val="Header Char"/>
-    <w:basedOn w:val="DefaultParagraphFont"/>
-    <w:link w:val="Header"/>
-    <w:uiPriority w:val="99"/>
-    <w:qFormat/>
-    <w:rsid w:val="00c00239"/>
-    <w:rPr/>
-  </w:style>
-  <w:style w:type="character" w:styleId="FooterChar" w:customStyle="1">
-    <w:name w:val="Footer Char"/>
-    <w:basedOn w:val="DefaultParagraphFont"/>
-    <w:link w:val="Footer"/>
-    <w:uiPriority w:val="99"/>
-    <w:qFormat/>
-    <w:rsid w:val="00c00239"/>
-    <w:rPr/>
-  </w:style>
-  <w:style w:type="character" w:styleId="Bullets">
-    <w:name w:val="Bullets"/>
-    <w:qFormat/>
-    <w:rPr>
-      <w:rFonts w:ascii="OpenSymbol" w:hAnsi="OpenSymbol" w:eastAsia="OpenSymbol" w:cs="OpenSymbol"/>
-    </w:rPr>
-  </w:style>
-  <w:style w:type="paragraph" w:styleId="Heading">
-    <w:name w:val="Heading"/>
-    <w:basedOn w:val="Normal"/>
-    <w:next w:val="TextBody"/>
-    <w:qFormat/>
-    <w:pPr>
-      <w:keepNext w:val="true"/>
-      <w:spacing w:before="240" w:after="120"/>
-    </w:pPr>
-    <w:rPr>
-      <w:rFonts w:ascii="Liberation Sans" w:hAnsi="Liberation Sans" w:eastAsia="Noto Sans CJK SC" w:cs="Lohit Devanagari"/>
-      <w:sz w:val="28"/>
-      <w:szCs w:val="28"/>
-    </w:rPr>
-  </w:style>
-  <w:style w:type="paragraph" w:styleId="TextBody">
-    <w:name w:val="Body Text"/>
-    <w:basedOn w:val="Normal"/>
-    <w:pPr>
-      <w:spacing w:lineRule="auto" w:line="276" w:before="0" w:after="140"/>
-    </w:pPr>
-    <w:rPr/>
-  </w:style>
-  <w:style w:type="paragraph" w:styleId="List">
-    <w:name w:val="List"/>
-    <w:basedOn w:val="TextBody"/>
-    <w:pPr/>
-    <w:rPr>
-      <w:rFonts w:cs="Lohit Devanagari"/>
-    </w:rPr>
-  </w:style>
-  <w:style w:type="paragraph" w:styleId="Caption">
-    <w:name w:val="Caption"/>
-    <w:basedOn w:val="Normal"/>
-    <w:qFormat/>
-    <w:pPr>
-      <w:suppressLineNumbers/>
-      <w:spacing w:before="120" w:after="120"/>
-    </w:pPr>
-    <w:rPr>
-      <w:rFonts w:cs="Lohit Devanagari"/>
-      <w:i/>
-      <w:iCs/>
-      <w:sz w:val="24"/>
-      <w:szCs w:val="24"/>
-    </w:rPr>
-  </w:style>
-  <w:style w:type="paragraph" w:styleId="Index">
-    <w:name w:val="Index"/>
-    <w:basedOn w:val="Normal"/>
-    <w:qFormat/>
-    <w:pPr>
-      <w:suppressLineNumbers/>
-    </w:pPr>
-    <w:rPr>
-      <w:rFonts w:cs="Lohit Devanagari"/>
-    </w:rPr>
-  </w:style>
-  <w:style w:type="paragraph" w:styleId="HeaderandFooter">
-    <w:name w:val="Header and Footer"/>
-    <w:basedOn w:val="Normal"/>
-    <w:qFormat/>
-    <w:pPr/>
-    <w:rPr/>
-  </w:style>
-  <w:style w:type="paragraph" w:styleId="Header">
-    <w:name w:val="Header"/>
-    <w:basedOn w:val="Normal"/>
-    <w:link w:val="HeaderChar"/>
-    <w:uiPriority w:val="99"/>
-    <w:unhideWhenUsed/>
-    <w:rsid w:val="00c00239"/>
-    <w:pPr>
-      <w:tabs>
-        <w:tab w:val="clear" w:pos="720"/>
-        <w:tab w:val="center" w:pos="4680" w:leader="none"/>
-        <w:tab w:val="right" w:pos="9360" w:leader="none"/>
-      </w:tabs>
-      <w:spacing w:lineRule="auto" w:line="240" w:before="0" w:after="0"/>
-    </w:pPr>
-    <w:rPr/>
-  </w:style>
-  <w:style w:type="paragraph" w:styleId="Footer">
-    <w:name w:val="Footer"/>
-    <w:basedOn w:val="Normal"/>
-    <w:link w:val="FooterChar"/>
-    <w:uiPriority w:val="99"/>
-    <w:unhideWhenUsed/>
-    <w:rsid w:val="00c00239"/>
-    <w:pPr>
-      <w:tabs>
-        <w:tab w:val="clear" w:pos="720"/>
-        <w:tab w:val="center" w:pos="4680" w:leader="none"/>
-        <w:tab w:val="right" w:pos="9360" w:leader="none"/>
-      </w:tabs>
-      <w:spacing w:lineRule="auto" w:line="240" w:before="0" w:after="0"/>
-    </w:pPr>
-    <w:rPr/>
-  </w:style>
-  <w:style w:type="numbering" w:styleId="NoList" w:default="1">
-    <w:name w:val="No List"/>
-    <w:uiPriority w:val="99"/>
-    <w:semiHidden/>
-    <w:unhideWhenUsed/>
-    <w:qFormat/>
   </w:style>
   <w:style w:type="table" w:default="1" w:styleId="TableNormal">
     <w:name w:val="Normal Table"/>
@@ -1681,6 +1488,140 @@
         <w:right w:w="108" w:type="dxa"/>
       </w:tblCellMar>
     </w:tblPr>
+  </w:style>
+  <w:style w:type="numbering" w:default="1" w:styleId="NoList">
+    <w:name w:val="No List"/>
+    <w:uiPriority w:val="99"/>
+    <w:semiHidden/>
+    <w:unhideWhenUsed/>
+  </w:style>
+  <w:style w:type="character" w:customStyle="1" w:styleId="Heading1Char">
+    <w:name w:val="Heading 1 Char"/>
+    <w:basedOn w:val="DefaultParagraphFont"/>
+    <w:link w:val="Heading1"/>
+    <w:uiPriority w:val="9"/>
+    <w:qFormat/>
+    <w:rsid w:val="004C0A4F"/>
+    <w:rPr>
+      <w:rFonts w:ascii="Times New Roman" w:eastAsiaTheme="majorEastAsia" w:hAnsi="Times New Roman" w:cstheme="majorBidi"/>
+      <w:b/>
+      <w:sz w:val="24"/>
+      <w:szCs w:val="32"/>
+    </w:rPr>
+  </w:style>
+  <w:style w:type="character" w:customStyle="1" w:styleId="HeaderChar">
+    <w:name w:val="Header Char"/>
+    <w:basedOn w:val="DefaultParagraphFont"/>
+    <w:link w:val="Header"/>
+    <w:uiPriority w:val="99"/>
+    <w:qFormat/>
+    <w:rsid w:val="00C00239"/>
+  </w:style>
+  <w:style w:type="character" w:customStyle="1" w:styleId="FooterChar">
+    <w:name w:val="Footer Char"/>
+    <w:basedOn w:val="DefaultParagraphFont"/>
+    <w:link w:val="Footer"/>
+    <w:uiPriority w:val="99"/>
+    <w:qFormat/>
+    <w:rsid w:val="00C00239"/>
+  </w:style>
+  <w:style w:type="character" w:customStyle="1" w:styleId="Bullets">
+    <w:name w:val="Bullets"/>
+    <w:qFormat/>
+    <w:rPr>
+      <w:rFonts w:ascii="OpenSymbol" w:eastAsia="OpenSymbol" w:hAnsi="OpenSymbol" w:cs="OpenSymbol"/>
+    </w:rPr>
+  </w:style>
+  <w:style w:type="paragraph" w:customStyle="1" w:styleId="Heading">
+    <w:name w:val="Heading"/>
+    <w:basedOn w:val="Normal"/>
+    <w:next w:val="BodyText"/>
+    <w:qFormat/>
+    <w:pPr>
+      <w:keepNext/>
+      <w:spacing w:before="240" w:after="120"/>
+    </w:pPr>
+    <w:rPr>
+      <w:rFonts w:ascii="Liberation Sans" w:eastAsia="Noto Sans CJK SC" w:hAnsi="Liberation Sans" w:cs="Lohit Devanagari"/>
+      <w:sz w:val="28"/>
+      <w:szCs w:val="28"/>
+    </w:rPr>
+  </w:style>
+  <w:style w:type="paragraph" w:styleId="BodyText">
+    <w:name w:val="Body Text"/>
+    <w:basedOn w:val="Normal"/>
+    <w:pPr>
+      <w:spacing w:after="140" w:line="276" w:lineRule="auto"/>
+    </w:pPr>
+  </w:style>
+  <w:style w:type="paragraph" w:styleId="List">
+    <w:name w:val="List"/>
+    <w:basedOn w:val="BodyText"/>
+    <w:rPr>
+      <w:rFonts w:cs="Lohit Devanagari"/>
+    </w:rPr>
+  </w:style>
+  <w:style w:type="paragraph" w:styleId="Caption">
+    <w:name w:val="caption"/>
+    <w:basedOn w:val="Normal"/>
+    <w:qFormat/>
+    <w:pPr>
+      <w:suppressLineNumbers/>
+      <w:spacing w:before="120" w:after="120"/>
+    </w:pPr>
+    <w:rPr>
+      <w:rFonts w:cs="Lohit Devanagari"/>
+      <w:i/>
+      <w:iCs/>
+      <w:sz w:val="24"/>
+      <w:szCs w:val="24"/>
+    </w:rPr>
+  </w:style>
+  <w:style w:type="paragraph" w:customStyle="1" w:styleId="Index">
+    <w:name w:val="Index"/>
+    <w:basedOn w:val="Normal"/>
+    <w:qFormat/>
+    <w:pPr>
+      <w:suppressLineNumbers/>
+    </w:pPr>
+    <w:rPr>
+      <w:rFonts w:cs="Lohit Devanagari"/>
+    </w:rPr>
+  </w:style>
+  <w:style w:type="paragraph" w:customStyle="1" w:styleId="HeaderandFooter">
+    <w:name w:val="Header and Footer"/>
+    <w:basedOn w:val="Normal"/>
+    <w:qFormat/>
+  </w:style>
+  <w:style w:type="paragraph" w:styleId="Header">
+    <w:name w:val="header"/>
+    <w:basedOn w:val="Normal"/>
+    <w:link w:val="HeaderChar"/>
+    <w:uiPriority w:val="99"/>
+    <w:unhideWhenUsed/>
+    <w:rsid w:val="00C00239"/>
+    <w:pPr>
+      <w:tabs>
+        <w:tab w:val="center" w:pos="4680"/>
+        <w:tab w:val="right" w:pos="9360"/>
+      </w:tabs>
+      <w:spacing w:after="0" w:line="240" w:lineRule="auto"/>
+    </w:pPr>
+  </w:style>
+  <w:style w:type="paragraph" w:styleId="Footer">
+    <w:name w:val="footer"/>
+    <w:basedOn w:val="Normal"/>
+    <w:link w:val="FooterChar"/>
+    <w:uiPriority w:val="99"/>
+    <w:unhideWhenUsed/>
+    <w:rsid w:val="00C00239"/>
+    <w:pPr>
+      <w:tabs>
+        <w:tab w:val="center" w:pos="4680"/>
+        <w:tab w:val="right" w:pos="9360"/>
+      </w:tabs>
+      <w:spacing w:after="0" w:line="240" w:lineRule="auto"/>
+    </w:pPr>
   </w:style>
 </w:styles>
 </file>
